--- a/Конференции/8. Защита преддипломной практики 05.2018/Богомолов/Отчёт.docx
+++ b/Конференции/8. Защита преддипломной практики 05.2018/Богомолов/Отчёт.docx
@@ -759,25 +759,7 @@
     </w:p>
     <w:p>
       <w:pPr>
-        <w:spacing w:after="160" w:line="259" w:lineRule="auto"/>
-        <w:ind w:firstLine="0"/>
-        <w:jc w:val="left"/>
-        <w:rPr>
-          <w:noProof/>
-          <w:color w:val="000000"/>
-          <w:lang w:val="ru-RU"/>
-        </w:rPr>
-      </w:pPr>
-      <w:r>
-        <w:rPr>
-          <w:noProof/>
-          <w:lang w:val="ru-RU"/>
-        </w:rPr>
-        <w:br w:type="page"/>
-      </w:r>
-    </w:p>
-    <w:p>
-      <w:pPr>
+        <w:pageBreakBefore/>
         <w:spacing w:after="240" w:line="240" w:lineRule="auto"/>
         <w:ind w:firstLine="0"/>
         <w:jc w:val="center"/>
@@ -1400,7 +1382,7 @@
             </w:rPr>
             <w:fldChar w:fldCharType="separate"/>
           </w:r>
-          <w:hyperlink w:anchor="_Toc515459621" w:history="1">
+          <w:hyperlink w:anchor="_Toc515550430" w:history="1">
             <w:r>
               <w:rPr>
                 <w:rStyle w:val="a6"/>
@@ -1427,7 +1409,7 @@
                 <w:noProof/>
                 <w:webHidden/>
               </w:rPr>
-              <w:instrText xml:space="preserve"> PAGEREF _Toc515459621 \h </w:instrText>
+              <w:instrText xml:space="preserve"> PAGEREF _Toc515550430 \h </w:instrText>
             </w:r>
             <w:r>
               <w:rPr>
@@ -1472,7 +1454,7 @@
               <w:lang w:val="ru-RU" w:eastAsia="ru-RU"/>
             </w:rPr>
           </w:pPr>
-          <w:hyperlink w:anchor="_Toc515459622" w:history="1">
+          <w:hyperlink w:anchor="_Toc515550431" w:history="1">
             <w:r>
               <w:rPr>
                 <w:rStyle w:val="a6"/>
@@ -1515,7 +1497,7 @@
                 <w:noProof/>
                 <w:webHidden/>
               </w:rPr>
-              <w:instrText xml:space="preserve"> PAGEREF _Toc515459622 \h </w:instrText>
+              <w:instrText xml:space="preserve"> PAGEREF _Toc515550431 \h </w:instrText>
             </w:r>
             <w:r>
               <w:rPr>
@@ -1560,7 +1542,7 @@
               <w:lang w:val="ru-RU" w:eastAsia="ru-RU"/>
             </w:rPr>
           </w:pPr>
-          <w:hyperlink w:anchor="_Toc515459623" w:history="1">
+          <w:hyperlink w:anchor="_Toc515550432" w:history="1">
             <w:r>
               <w:rPr>
                 <w:rStyle w:val="a6"/>
@@ -1603,7 +1585,7 @@
                 <w:noProof/>
                 <w:webHidden/>
               </w:rPr>
-              <w:instrText xml:space="preserve"> PAGEREF _Toc515459623 \h </w:instrText>
+              <w:instrText xml:space="preserve"> PAGEREF _Toc515550432 \h </w:instrText>
             </w:r>
             <w:r>
               <w:rPr>
@@ -1648,7 +1630,7 @@
               <w:lang w:val="ru-RU" w:eastAsia="ru-RU"/>
             </w:rPr>
           </w:pPr>
-          <w:hyperlink w:anchor="_Toc515459624" w:history="1">
+          <w:hyperlink w:anchor="_Toc515550433" w:history="1">
             <w:r>
               <w:rPr>
                 <w:rStyle w:val="a6"/>
@@ -1691,7 +1673,7 @@
                 <w:noProof/>
                 <w:webHidden/>
               </w:rPr>
-              <w:instrText xml:space="preserve"> PAGEREF _Toc515459624 \h </w:instrText>
+              <w:instrText xml:space="preserve"> PAGEREF _Toc515550433 \h </w:instrText>
             </w:r>
             <w:r>
               <w:rPr>
@@ -1724,9 +1706,9 @@
         </w:p>
         <w:p>
           <w:pPr>
-            <w:pStyle w:val="11"/>
+            <w:pStyle w:val="21"/>
             <w:tabs>
-              <w:tab w:val="left" w:pos="1100"/>
+              <w:tab w:val="left" w:pos="1540"/>
               <w:tab w:val="right" w:leader="dot" w:pos="9678"/>
             </w:tabs>
             <w:rPr>
@@ -1736,13 +1718,13 @@
               <w:lang w:val="ru-RU" w:eastAsia="ru-RU"/>
             </w:rPr>
           </w:pPr>
-          <w:hyperlink w:anchor="_Toc515459625" w:history="1">
+          <w:hyperlink w:anchor="_Toc515550434" w:history="1">
             <w:r>
               <w:rPr>
                 <w:rStyle w:val="a6"/>
                 <w:noProof/>
               </w:rPr>
-              <w:t>2</w:t>
+              <w:t>1.3</w:t>
             </w:r>
             <w:r>
               <w:rPr>
@@ -1758,7 +1740,7 @@
                 <w:rStyle w:val="a6"/>
                 <w:noProof/>
               </w:rPr>
-              <w:t>Процесс разработки</w:t>
+              <w:t>Примеры приложений</w:t>
             </w:r>
             <w:r>
               <w:rPr>
@@ -1779,7 +1761,7 @@
                 <w:noProof/>
                 <w:webHidden/>
               </w:rPr>
-              <w:instrText xml:space="preserve"> PAGEREF _Toc515459625 \h </w:instrText>
+              <w:instrText xml:space="preserve"> PAGEREF _Toc515550434 \h </w:instrText>
             </w:r>
             <w:r>
               <w:rPr>
@@ -1812,9 +1794,9 @@
         </w:p>
         <w:p>
           <w:pPr>
-            <w:pStyle w:val="21"/>
+            <w:pStyle w:val="11"/>
             <w:tabs>
-              <w:tab w:val="left" w:pos="1540"/>
+              <w:tab w:val="left" w:pos="1100"/>
               <w:tab w:val="right" w:leader="dot" w:pos="9678"/>
             </w:tabs>
             <w:rPr>
@@ -1824,13 +1806,13 @@
               <w:lang w:val="ru-RU" w:eastAsia="ru-RU"/>
             </w:rPr>
           </w:pPr>
-          <w:hyperlink w:anchor="_Toc515459626" w:history="1">
+          <w:hyperlink w:anchor="_Toc515550435" w:history="1">
             <w:r>
               <w:rPr>
                 <w:rStyle w:val="a6"/>
                 <w:noProof/>
               </w:rPr>
-              <w:t>2.1</w:t>
+              <w:t>2</w:t>
             </w:r>
             <w:r>
               <w:rPr>
@@ -1846,7 +1828,7 @@
                 <w:rStyle w:val="a6"/>
                 <w:noProof/>
               </w:rPr>
-              <w:t>Подготовка к разработке</w:t>
+              <w:t>Проектирование серверной части системы</w:t>
             </w:r>
             <w:r>
               <w:rPr>
@@ -1867,7 +1849,7 @@
                 <w:noProof/>
                 <w:webHidden/>
               </w:rPr>
-              <w:instrText xml:space="preserve"> PAGEREF _Toc515459626 \h </w:instrText>
+              <w:instrText xml:space="preserve"> PAGEREF _Toc515550435 \h </w:instrText>
             </w:r>
             <w:r>
               <w:rPr>
@@ -1887,7 +1869,7 @@
                 <w:noProof/>
                 <w:webHidden/>
               </w:rPr>
-              <w:t>8</w:t>
+              <w:t>10</w:t>
             </w:r>
             <w:r>
               <w:rPr>
@@ -1912,13 +1894,13 @@
               <w:lang w:val="ru-RU" w:eastAsia="ru-RU"/>
             </w:rPr>
           </w:pPr>
-          <w:hyperlink w:anchor="_Toc515459627" w:history="1">
+          <w:hyperlink w:anchor="_Toc515550436" w:history="1">
             <w:r>
               <w:rPr>
                 <w:rStyle w:val="a6"/>
                 <w:noProof/>
               </w:rPr>
-              <w:t>2.2</w:t>
+              <w:t>2.1</w:t>
             </w:r>
             <w:r>
               <w:rPr>
@@ -1934,7 +1916,7 @@
                 <w:rStyle w:val="a6"/>
                 <w:noProof/>
               </w:rPr>
-              <w:t>Реализация базы данных</w:t>
+              <w:t>Используемые технологии</w:t>
             </w:r>
             <w:r>
               <w:rPr>
@@ -1955,7 +1937,7 @@
                 <w:noProof/>
                 <w:webHidden/>
               </w:rPr>
-              <w:instrText xml:space="preserve"> PAGEREF _Toc515459627 \h </w:instrText>
+              <w:instrText xml:space="preserve"> PAGEREF _Toc515550436 \h </w:instrText>
             </w:r>
             <w:r>
               <w:rPr>
@@ -1975,7 +1957,7 @@
                 <w:noProof/>
                 <w:webHidden/>
               </w:rPr>
-              <w:t>9</w:t>
+              <w:t>10</w:t>
             </w:r>
             <w:r>
               <w:rPr>
@@ -2000,13 +1982,13 @@
               <w:lang w:val="ru-RU" w:eastAsia="ru-RU"/>
             </w:rPr>
           </w:pPr>
-          <w:hyperlink w:anchor="_Toc515459628" w:history="1">
+          <w:hyperlink w:anchor="_Toc515550437" w:history="1">
             <w:r>
               <w:rPr>
                 <w:rStyle w:val="a6"/>
                 <w:noProof/>
               </w:rPr>
-              <w:t>2.3</w:t>
+              <w:t>2.2</w:t>
             </w:r>
             <w:r>
               <w:rPr>
@@ -2022,7 +2004,7 @@
                 <w:rStyle w:val="a6"/>
                 <w:noProof/>
               </w:rPr>
-              <w:t>Создание представлений страниц</w:t>
+              <w:t>Структура серверной части системы</w:t>
             </w:r>
             <w:r>
               <w:rPr>
@@ -2043,7 +2025,7 @@
                 <w:noProof/>
                 <w:webHidden/>
               </w:rPr>
-              <w:instrText xml:space="preserve"> PAGEREF _Toc515459628 \h </w:instrText>
+              <w:instrText xml:space="preserve"> PAGEREF _Toc515550437 \h </w:instrText>
             </w:r>
             <w:r>
               <w:rPr>
@@ -2063,7 +2045,7 @@
                 <w:noProof/>
                 <w:webHidden/>
               </w:rPr>
-              <w:t>11</w:t>
+              <w:t>12</w:t>
             </w:r>
             <w:r>
               <w:rPr>
@@ -2078,7 +2060,6 @@
           <w:pPr>
             <w:pStyle w:val="11"/>
             <w:tabs>
-              <w:tab w:val="left" w:pos="1100"/>
               <w:tab w:val="right" w:leader="dot" w:pos="9678"/>
             </w:tabs>
             <w:rPr>
@@ -2088,29 +2069,13 @@
               <w:lang w:val="ru-RU" w:eastAsia="ru-RU"/>
             </w:rPr>
           </w:pPr>
-          <w:hyperlink w:anchor="_Toc515459629" w:history="1">
+          <w:hyperlink w:anchor="_Toc515550438" w:history="1">
             <w:r>
               <w:rPr>
                 <w:rStyle w:val="a6"/>
                 <w:noProof/>
               </w:rPr>
-              <w:t>3</w:t>
-            </w:r>
-            <w:r>
-              <w:rPr>
-                <w:rFonts w:asciiTheme="minorHAnsi" w:eastAsiaTheme="minorEastAsia" w:hAnsiTheme="minorHAnsi" w:cstheme="minorBidi"/>
-                <w:noProof/>
-                <w:sz w:val="22"/>
-                <w:lang w:val="ru-RU" w:eastAsia="ru-RU"/>
-              </w:rPr>
-              <w:tab/>
-            </w:r>
-            <w:r>
-              <w:rPr>
-                <w:rStyle w:val="a6"/>
-                <w:noProof/>
-              </w:rPr>
-              <w:t>Результаты работы</w:t>
+              <w:t>Заключение</w:t>
             </w:r>
             <w:r>
               <w:rPr>
@@ -2131,7 +2096,7 @@
                 <w:noProof/>
                 <w:webHidden/>
               </w:rPr>
-              <w:instrText xml:space="preserve"> PAGEREF _Toc515459629 \h </w:instrText>
+              <w:instrText xml:space="preserve"> PAGEREF _Toc515550438 \h </w:instrText>
             </w:r>
             <w:r>
               <w:rPr>
@@ -2169,77 +2134,6 @@
               <w:tab w:val="right" w:leader="dot" w:pos="9678"/>
             </w:tabs>
             <w:rPr>
-              <w:rFonts w:asciiTheme="minorHAnsi" w:eastAsiaTheme="minorEastAsia" w:hAnsiTheme="minorHAnsi" w:cstheme="minorBidi"/>
-              <w:noProof/>
-              <w:sz w:val="22"/>
-              <w:lang w:val="ru-RU" w:eastAsia="ru-RU"/>
-            </w:rPr>
-          </w:pPr>
-          <w:hyperlink w:anchor="_Toc515459630" w:history="1">
-            <w:r>
-              <w:rPr>
-                <w:rStyle w:val="a6"/>
-                <w:noProof/>
-              </w:rPr>
-              <w:t>Заключение</w:t>
-            </w:r>
-            <w:r>
-              <w:rPr>
-                <w:noProof/>
-                <w:webHidden/>
-              </w:rPr>
-              <w:tab/>
-            </w:r>
-            <w:r>
-              <w:rPr>
-                <w:noProof/>
-                <w:webHidden/>
-              </w:rPr>
-              <w:fldChar w:fldCharType="begin"/>
-            </w:r>
-            <w:r>
-              <w:rPr>
-                <w:noProof/>
-                <w:webHidden/>
-              </w:rPr>
-              <w:instrText xml:space="preserve"> PAGEREF _Toc515459630 \h </w:instrText>
-            </w:r>
-            <w:r>
-              <w:rPr>
-                <w:noProof/>
-                <w:webHidden/>
-              </w:rPr>
-            </w:r>
-            <w:r>
-              <w:rPr>
-                <w:noProof/>
-                <w:webHidden/>
-              </w:rPr>
-              <w:fldChar w:fldCharType="separate"/>
-            </w:r>
-            <w:r>
-              <w:rPr>
-                <w:noProof/>
-                <w:webHidden/>
-              </w:rPr>
-              <w:t>16</w:t>
-            </w:r>
-            <w:r>
-              <w:rPr>
-                <w:noProof/>
-                <w:webHidden/>
-              </w:rPr>
-              <w:fldChar w:fldCharType="end"/>
-            </w:r>
-          </w:hyperlink>
-        </w:p>
-        <w:p>
-          <w:pPr>
-            <w:pStyle w:val="11"/>
-            <w:tabs>
-              <w:tab w:val="right" w:leader="dot" w:pos="9678"/>
-            </w:tabs>
-            <w:rPr>
               <w:noProof/>
               <w:lang w:val="ru-RU"/>
             </w:rPr>
@@ -2268,7 +2162,7 @@
           <w:noProof/>
         </w:rPr>
       </w:pPr>
-      <w:bookmarkStart w:id="0" w:name="_Toc515459621"/>
+      <w:bookmarkStart w:id="0" w:name="_Toc515550430"/>
       <w:r>
         <w:rPr>
           <w:noProof/>
@@ -2423,98 +2317,56 @@
           <w:noProof/>
           <w:lang w:val="ru-RU"/>
         </w:rPr>
-        <w:t>разработать концепт серверной части системы</w:t>
-      </w:r>
-      <w:r>
-        <w:rPr>
-          <w:noProof/>
-          <w:lang w:val="ru-RU"/>
-        </w:rPr>
-        <w:t xml:space="preserve">. </w:t>
-      </w:r>
-      <w:r>
-        <w:rPr>
-          <w:noProof/>
-          <w:lang w:val="ru-RU"/>
-        </w:rPr>
-        <w:t>Исходя из этого был</w:t>
-      </w:r>
-      <w:r>
-        <w:rPr>
-          <w:noProof/>
-          <w:lang w:val="ru-RU"/>
-        </w:rPr>
-        <w:t>а</w:t>
-      </w:r>
-      <w:r>
-        <w:rPr>
-          <w:noProof/>
-          <w:lang w:val="ru-RU"/>
-        </w:rPr>
-        <w:t xml:space="preserve"> </w:t>
-      </w:r>
-      <w:r>
-        <w:rPr>
-          <w:noProof/>
-          <w:lang w:val="ru-RU"/>
-        </w:rPr>
-        <w:t>поставлен</w:t>
-      </w:r>
-      <w:r>
-        <w:rPr>
-          <w:noProof/>
-          <w:lang w:val="ru-RU"/>
-        </w:rPr>
-        <w:t>а</w:t>
-      </w:r>
-      <w:r>
-        <w:rPr>
-          <w:noProof/>
-          <w:lang w:val="ru-RU"/>
-        </w:rPr>
-        <w:t xml:space="preserve"> следующ</w:t>
-      </w:r>
-      <w:r>
-        <w:rPr>
-          <w:noProof/>
-          <w:lang w:val="ru-RU"/>
-        </w:rPr>
-        <w:t>ая</w:t>
-      </w:r>
-      <w:r>
-        <w:rPr>
-          <w:noProof/>
-          <w:lang w:val="ru-RU"/>
-        </w:rPr>
-        <w:t xml:space="preserve"> задач</w:t>
-      </w:r>
-      <w:r>
-        <w:rPr>
-          <w:noProof/>
-          <w:lang w:val="ru-RU"/>
-        </w:rPr>
-        <w:t>а</w:t>
-      </w:r>
-      <w:r>
-        <w:rPr>
-          <w:noProof/>
-          <w:lang w:val="ru-RU"/>
-        </w:rPr>
-        <w:t xml:space="preserve">: </w:t>
-      </w:r>
-      <w:r>
-        <w:rPr>
-          <w:noProof/>
-          <w:lang w:val="ru-RU"/>
-        </w:rPr>
-        <w:t>проработать структуру серверного програмнного обеспечения.</w:t>
+        <w:t>начать разработку ко</w:t>
+      </w:r>
+      <w:r>
+        <w:rPr>
+          <w:noProof/>
+          <w:lang w:val="ru-RU"/>
+        </w:rPr>
+        <w:t>н</w:t>
+      </w:r>
+      <w:r>
+        <w:rPr>
+          <w:noProof/>
+          <w:lang w:val="ru-RU"/>
+        </w:rPr>
+        <w:t xml:space="preserve">цепта серверной части системы. Исходя из этого были поставлены задачи </w:t>
+      </w:r>
+      <w:r>
+        <w:rPr>
+          <w:noProof/>
+          <w:lang w:val="ru-RU"/>
+        </w:rPr>
+        <w:t>продумать</w:t>
+      </w:r>
+      <w:r>
+        <w:rPr>
+          <w:noProof/>
+          <w:lang w:val="ru-RU"/>
+        </w:rPr>
+        <w:t xml:space="preserve"> концепт серверной части системы</w:t>
+      </w:r>
+      <w:r>
+        <w:rPr>
+          <w:noProof/>
+          <w:lang w:val="ru-RU"/>
+        </w:rPr>
+        <w:t xml:space="preserve"> и выбрать необходимые инструменты разработки</w:t>
+      </w:r>
+      <w:r>
+        <w:rPr>
+          <w:noProof/>
+          <w:lang w:val="ru-RU"/>
+        </w:rPr>
+        <w:t>.</w:t>
       </w:r>
     </w:p>
     <w:p>
       <w:pPr>
         <w:pStyle w:val="1"/>
       </w:pPr>
-      <w:bookmarkStart w:id="1" w:name="_Toc515459622"/>
+      <w:bookmarkStart w:id="1" w:name="_Toc515550431"/>
       <w:r>
         <w:rPr>
           <w:noProof/>
@@ -2535,7 +2387,7 @@
         <w:pStyle w:val="2"/>
         <w:pageBreakBefore w:val="0"/>
       </w:pPr>
-      <w:bookmarkStart w:id="2" w:name="_Toc515459623"/>
+      <w:bookmarkStart w:id="2" w:name="_Toc515550432"/>
       <w:r>
         <w:t>Назначение системы</w:t>
       </w:r>
@@ -3384,7 +3236,7 @@
       <w:pPr>
         <w:pStyle w:val="2"/>
       </w:pPr>
-      <w:bookmarkStart w:id="3" w:name="_Toc515459624"/>
+      <w:bookmarkStart w:id="3" w:name="_Toc515550433"/>
       <w:r>
         <w:lastRenderedPageBreak/>
         <w:t>Структура</w:t>
@@ -3681,1628 +3533,17 @@
     <w:p>
       <w:pPr>
         <w:pStyle w:val="af"/>
-        <w:rPr>
-          <w:lang w:val="ru-RU"/>
-        </w:rPr>
-      </w:pPr>
-      <w:bookmarkStart w:id="4" w:name="_GoBack"/>
-      <w:bookmarkEnd w:id="4"/>
-    </w:p>
-    <w:p>
-      <w:pPr>
-        <w:pStyle w:val="1"/>
-        <w:rPr>
-          <w:noProof/>
-        </w:rPr>
-      </w:pPr>
-      <w:r>
-        <w:rPr>
-          <w:noProof/>
-        </w:rPr>
-        <w:lastRenderedPageBreak/>
-        <w:t>Проектирование серверной части</w:t>
-      </w:r>
-      <w:r>
-        <w:rPr>
-          <w:noProof/>
-        </w:rPr>
-        <w:t xml:space="preserve"> системы</w:t>
-      </w:r>
-    </w:p>
-    <w:p>
-      <w:pPr>
-        <w:pStyle w:val="2"/>
-        <w:pageBreakBefore w:val="0"/>
-      </w:pPr>
-      <w:r>
-        <w:t>Используемые технологии</w:t>
-      </w:r>
-    </w:p>
-    <w:p>
-      <w:pPr>
-        <w:rPr>
-          <w:lang w:val="ru-RU"/>
-        </w:rPr>
-      </w:pPr>
-      <w:r>
-        <w:rPr>
-          <w:lang w:val="ru-RU"/>
-        </w:rPr>
-        <w:t xml:space="preserve">В первую очередь </w:t>
-      </w:r>
-      <w:r>
-        <w:rPr>
-          <w:lang w:val="ru-RU"/>
-        </w:rPr>
-        <w:t xml:space="preserve">было </w:t>
-      </w:r>
-      <w:r>
-        <w:rPr>
-          <w:lang w:val="ru-RU"/>
-        </w:rPr>
-        <w:t xml:space="preserve">необходимо определиться с используемыми технологиями для реализации серверной части. </w:t>
-      </w:r>
-      <w:r>
-        <w:rPr>
-          <w:lang w:val="ru-RU"/>
-        </w:rPr>
-        <w:t xml:space="preserve">Так как веб-сервер сайта реализуется с помощью фреймворка </w:t>
-      </w:r>
-      <w:r>
-        <w:t>Django</w:t>
-      </w:r>
-      <w:r>
-        <w:rPr>
-          <w:lang w:val="ru-RU"/>
-        </w:rPr>
-        <w:t xml:space="preserve"> </w:t>
-      </w:r>
-      <w:r>
-        <w:rPr>
-          <w:lang w:val="ru-RU"/>
-        </w:rPr>
-        <w:t xml:space="preserve">на языке </w:t>
-      </w:r>
-      <w:r>
-        <w:t>Python</w:t>
-      </w:r>
-      <w:r>
-        <w:rPr>
-          <w:lang w:val="ru-RU"/>
-        </w:rPr>
-        <w:t xml:space="preserve"> 3</w:t>
-      </w:r>
-      <w:r>
-        <w:rPr>
-          <w:lang w:val="ru-RU"/>
-        </w:rPr>
-        <w:t xml:space="preserve">, серверное программное обеспечение было решено также реализовывать на языке </w:t>
-      </w:r>
-      <w:r>
-        <w:t>Python</w:t>
-      </w:r>
-      <w:r>
-        <w:rPr>
-          <w:lang w:val="ru-RU"/>
-        </w:rPr>
-        <w:t xml:space="preserve"> 3.</w:t>
-      </w:r>
-    </w:p>
-    <w:p>
-      <w:pPr>
-        <w:rPr>
-          <w:lang w:val="ru-RU"/>
-        </w:rPr>
-      </w:pPr>
-      <w:r>
-        <w:rPr>
-          <w:lang w:val="ru-RU"/>
-        </w:rPr>
-        <w:t xml:space="preserve">Кроме того, </w:t>
-      </w:r>
-      <w:r>
-        <w:rPr>
-          <w:lang w:val="ru-RU"/>
-        </w:rPr>
-        <w:t>возникла необходимость</w:t>
-      </w:r>
-      <w:r>
-        <w:rPr>
-          <w:lang w:val="ru-RU"/>
-        </w:rPr>
-        <w:t xml:space="preserve"> решить проблему изоляции отдельных приложений, как в целях безопасности сервера, так и </w:t>
-      </w:r>
-      <w:r>
-        <w:rPr>
-          <w:lang w:val="ru-RU"/>
-        </w:rPr>
-        <w:t>с целью</w:t>
-      </w:r>
-      <w:r>
-        <w:rPr>
-          <w:lang w:val="ru-RU"/>
-        </w:rPr>
-        <w:t xml:space="preserve"> удовлетворения различных требований приложений. Для </w:t>
-      </w:r>
-      <w:r>
-        <w:rPr>
-          <w:lang w:val="ru-RU"/>
-        </w:rPr>
-        <w:t xml:space="preserve">этих целей идеально подходит </w:t>
-      </w:r>
-      <w:r>
-        <w:t>Docker</w:t>
-      </w:r>
-      <w:r>
-        <w:rPr>
-          <w:lang w:val="ru-RU"/>
-        </w:rPr>
-        <w:t xml:space="preserve"> – </w:t>
-      </w:r>
-      <w:r>
-        <w:rPr>
-          <w:lang w:val="ru-RU"/>
-        </w:rPr>
-        <w:t>программное обеспечение для автоматизации развёртывания и управления приложениями в среде виртуализации на уровне операционной системы.</w:t>
-      </w:r>
-      <w:r>
-        <w:rPr>
-          <w:lang w:val="ru-RU"/>
-        </w:rPr>
-        <w:t xml:space="preserve"> С его помощью можно </w:t>
-      </w:r>
-      <w:r>
-        <w:rPr>
-          <w:lang w:val="ru-RU"/>
-        </w:rPr>
-        <w:t xml:space="preserve">быстро </w:t>
-      </w:r>
-      <w:r>
-        <w:rPr>
-          <w:lang w:val="ru-RU"/>
-        </w:rPr>
-        <w:t xml:space="preserve">запускать любое приложение в </w:t>
-      </w:r>
-      <w:r>
-        <w:rPr>
-          <w:lang w:val="ru-RU"/>
-        </w:rPr>
-        <w:t xml:space="preserve">легковесном </w:t>
-      </w:r>
-      <w:r>
-        <w:rPr>
-          <w:lang w:val="ru-RU"/>
-        </w:rPr>
-        <w:t>изолированном контейнере с образом требуемой операционной системы,</w:t>
-      </w:r>
-      <w:r>
-        <w:rPr>
-          <w:lang w:val="ru-RU"/>
-        </w:rPr>
-        <w:t xml:space="preserve"> а также необходимыми программными компонентами. </w:t>
-      </w:r>
-      <w:r>
-        <w:rPr>
-          <w:lang w:val="ru-RU"/>
-        </w:rPr>
-        <w:t xml:space="preserve">При этом контейнер может иметь лишь ограниченный доступ к файловой системе, что </w:t>
-      </w:r>
-      <w:r>
-        <w:rPr>
-          <w:lang w:val="ru-RU"/>
-        </w:rPr>
-        <w:t>не позволит вредоносному приложению навредить запустившему его серверу.</w:t>
-      </w:r>
-    </w:p>
-    <w:p>
-      <w:pPr>
-        <w:pStyle w:val="2"/>
-      </w:pPr>
-      <w:r>
-        <w:lastRenderedPageBreak/>
-        <w:t>Структура серверной части</w:t>
-      </w:r>
-    </w:p>
-    <w:p>
-      <w:pPr>
-        <w:rPr>
-          <w:lang w:val="ru-RU"/>
-        </w:rPr>
-      </w:pPr>
-    </w:p>
-    <w:p>
-      <w:pPr>
-        <w:pStyle w:val="2"/>
-      </w:pPr>
-      <w:bookmarkStart w:id="5" w:name="_Toc515459628"/>
-      <w:r>
-        <w:lastRenderedPageBreak/>
-        <w:t>Создание представлений страниц</w:t>
-      </w:r>
-      <w:bookmarkEnd w:id="5"/>
-    </w:p>
-    <w:p>
-      <w:pPr>
-        <w:rPr>
-          <w:lang w:val="ru-RU"/>
-        </w:rPr>
-      </w:pPr>
-      <w:r>
-        <w:t>Django</w:t>
-      </w:r>
-      <w:r>
-        <w:rPr>
-          <w:lang w:val="ru-RU"/>
-        </w:rPr>
-        <w:t xml:space="preserve"> </w:t>
-      </w:r>
-      <w:r>
-        <w:rPr>
-          <w:lang w:val="ru-RU"/>
-        </w:rPr>
-        <w:t xml:space="preserve">предлагает следующий способ </w:t>
-      </w:r>
-      <w:r>
-        <w:rPr>
-          <w:lang w:val="ru-RU"/>
-        </w:rPr>
-        <w:t>обработки запросов и генерации страниц</w:t>
-      </w:r>
-      <w:r>
-        <w:rPr>
-          <w:lang w:val="ru-RU"/>
-        </w:rPr>
-        <w:t>.</w:t>
-      </w:r>
-      <w:r>
-        <w:rPr>
-          <w:lang w:val="ru-RU"/>
-        </w:rPr>
-        <w:t xml:space="preserve"> Создаётся класс, который содержит методы обработки различных типов запросов (</w:t>
-      </w:r>
-      <w:r>
-        <w:t>GET</w:t>
-      </w:r>
-      <w:r>
-        <w:rPr>
-          <w:lang w:val="ru-RU"/>
-        </w:rPr>
-        <w:t xml:space="preserve">, </w:t>
-      </w:r>
-      <w:r>
-        <w:t>POST</w:t>
-      </w:r>
-      <w:r>
-        <w:rPr>
-          <w:lang w:val="ru-RU"/>
-        </w:rPr>
-        <w:t xml:space="preserve"> </w:t>
-      </w:r>
-      <w:r>
-        <w:rPr>
-          <w:lang w:val="ru-RU"/>
-        </w:rPr>
-        <w:t xml:space="preserve">и другие). </w:t>
-      </w:r>
-      <w:r>
-        <w:rPr>
-          <w:lang w:val="ru-RU"/>
-        </w:rPr>
-        <w:t xml:space="preserve">Кроме того, он может извлекать из базы данных необходимые для этого данные. </w:t>
-      </w:r>
-      <w:r>
-        <w:rPr>
-          <w:lang w:val="ru-RU"/>
-        </w:rPr>
-        <w:t xml:space="preserve">Так как сущностей в БД много, и для каждой было необходимо сделать страницу, а код получался однотипным, было решено написать генератор таких представлений, генератор для </w:t>
-      </w:r>
-      <w:r>
-        <w:t>HTML</w:t>
-      </w:r>
-      <w:r>
-        <w:rPr>
-          <w:lang w:val="ru-RU"/>
-        </w:rPr>
-        <w:t>-</w:t>
-      </w:r>
-      <w:r>
-        <w:rPr>
-          <w:lang w:val="ru-RU"/>
-        </w:rPr>
-        <w:t xml:space="preserve">страниц, а также вспомогательные классы, оптимизирующие выборку данных. </w:t>
-      </w:r>
-      <w:r>
-        <w:rPr>
-          <w:lang w:val="ru-RU"/>
-        </w:rPr>
-        <w:t>Код представления (</w:t>
-      </w:r>
-      <w:r>
-        <w:t>View</w:t>
-      </w:r>
-      <w:r>
-        <w:rPr>
-          <w:lang w:val="ru-RU"/>
-        </w:rPr>
-        <w:t>)</w:t>
-      </w:r>
-      <w:r>
-        <w:rPr>
-          <w:lang w:val="ru-RU"/>
-        </w:rPr>
-        <w:t xml:space="preserve"> страницы пользователя представлен листингом 3</w:t>
-      </w:r>
-      <w:r>
-        <w:rPr>
-          <w:lang w:val="ru-RU"/>
-        </w:rPr>
-        <w:t xml:space="preserve">, а </w:t>
-      </w:r>
-      <w:r>
-        <w:rPr>
-          <w:lang w:val="ru-RU"/>
-        </w:rPr>
-        <w:t xml:space="preserve">часть </w:t>
-      </w:r>
-      <w:r>
-        <w:rPr>
-          <w:lang w:val="ru-RU"/>
-        </w:rPr>
-        <w:t>шаблон</w:t>
-      </w:r>
-      <w:r>
-        <w:rPr>
-          <w:lang w:val="ru-RU"/>
-        </w:rPr>
-        <w:t>а</w:t>
-      </w:r>
-      <w:r>
-        <w:rPr>
-          <w:lang w:val="ru-RU"/>
-        </w:rPr>
-        <w:t xml:space="preserve"> соответствующей</w:t>
-      </w:r>
-      <w:r>
-        <w:rPr>
-          <w:lang w:val="ru-RU"/>
-        </w:rPr>
-        <w:t xml:space="preserve"> </w:t>
-      </w:r>
-      <w:r>
-        <w:t>HTML</w:t>
-      </w:r>
-      <w:r>
-        <w:rPr>
-          <w:lang w:val="ru-RU"/>
-        </w:rPr>
-        <w:t>-</w:t>
-      </w:r>
-      <w:r>
-        <w:rPr>
-          <w:lang w:val="ru-RU"/>
-        </w:rPr>
-        <w:t xml:space="preserve">страницы – листингом 4. </w:t>
-      </w:r>
-      <w:r>
-        <w:rPr>
-          <w:lang w:val="ru-RU"/>
-        </w:rPr>
-        <w:t xml:space="preserve">Код, представленный в этих листингах </w:t>
-      </w:r>
-      <w:proofErr w:type="gramStart"/>
-      <w:r>
-        <w:rPr>
-          <w:lang w:val="ru-RU"/>
-        </w:rPr>
-        <w:t>большей частью</w:t>
-      </w:r>
-      <w:proofErr w:type="gramEnd"/>
-      <w:r>
-        <w:rPr>
-          <w:lang w:val="ru-RU"/>
-        </w:rPr>
-        <w:t xml:space="preserve"> был именно сгенерирован.</w:t>
-      </w:r>
-      <w:r>
-        <w:rPr>
-          <w:lang w:val="ru-RU"/>
-        </w:rPr>
-        <w:t xml:space="preserve"> </w:t>
-      </w:r>
-    </w:p>
-    <w:p>
-      <w:pPr>
-        <w:pStyle w:val="ae"/>
-        <w:rPr>
-          <w:lang w:val="ru-RU"/>
-        </w:rPr>
-      </w:pPr>
-      <w:r>
-        <w:rPr>
-          <w:lang w:val="ru-RU"/>
-        </w:rPr>
-        <w:t>Листинг 3. Код представления страницы пользователя</w:t>
-      </w:r>
-    </w:p>
-    <w:tbl>
-      <w:tblPr>
-        <w:tblStyle w:val="a7"/>
-        <w:tblW w:w="0" w:type="auto"/>
-        <w:tblLook w:val="04A0" w:firstRow="1" w:lastRow="0" w:firstColumn="1" w:lastColumn="0" w:noHBand="0" w:noVBand="1"/>
-      </w:tblPr>
-      <w:tblGrid>
-        <w:gridCol w:w="9678"/>
-      </w:tblGrid>
-      <w:tr>
-        <w:tc>
-          <w:tcPr>
-            <w:tcW w:w="9678" w:type="dxa"/>
-          </w:tcPr>
-          <w:p>
-            <w:pPr>
-              <w:ind w:firstLine="0"/>
-              <w:rPr>
-                <w:noProof/>
-                <w:lang w:val="ru-RU"/>
-              </w:rPr>
-            </w:pPr>
-            <w:r>
-              <w:rPr>
-                <w:noProof/>
-                <w:lang w:val="ru-RU"/>
-              </w:rPr>
-              <w:t>class UserView(MyView):</w:t>
-            </w:r>
-          </w:p>
-          <w:p>
-            <w:pPr>
-              <w:ind w:firstLine="0"/>
-              <w:rPr>
-                <w:noProof/>
-                <w:lang w:val="ru-RU"/>
-              </w:rPr>
-            </w:pPr>
-            <w:r>
-              <w:rPr>
-                <w:noProof/>
-                <w:lang w:val="ru-RU"/>
-              </w:rPr>
-              <w:t xml:space="preserve">    """Представление страницы пользователя."""</w:t>
-            </w:r>
-          </w:p>
-          <w:p>
-            <w:pPr>
-              <w:ind w:firstLine="0"/>
-              <w:rPr>
-                <w:noProof/>
-              </w:rPr>
-            </w:pPr>
-            <w:r>
-              <w:rPr>
-                <w:noProof/>
-                <w:lang w:val="ru-RU"/>
-              </w:rPr>
-              <w:t xml:space="preserve">    </w:t>
-            </w:r>
-            <w:r>
-              <w:rPr>
-                <w:noProof/>
-              </w:rPr>
-              <w:t>template = 'core/user/user.html'</w:t>
-            </w:r>
-          </w:p>
-          <w:p>
-            <w:pPr>
-              <w:ind w:firstLine="0"/>
-              <w:rPr>
-                <w:noProof/>
-              </w:rPr>
-            </w:pPr>
-            <w:r>
-              <w:rPr>
-                <w:noProof/>
-              </w:rPr>
-              <w:t xml:space="preserve">    get_context = cgg.make_context_getter(context={</w:t>
-            </w:r>
-          </w:p>
-          <w:p>
-            <w:pPr>
-              <w:ind w:firstLine="0"/>
-              <w:rPr>
-                <w:noProof/>
-              </w:rPr>
-            </w:pPr>
-            <w:r>
-              <w:rPr>
-                <w:noProof/>
-              </w:rPr>
-              <w:t xml:space="preserve">        'details': cgg.Get(User, pk='id'),</w:t>
-            </w:r>
-          </w:p>
-          <w:p>
-            <w:pPr>
-              <w:ind w:firstLine="0"/>
-              <w:rPr>
-                <w:noProof/>
-              </w:rPr>
-            </w:pPr>
-            <w:r>
-              <w:rPr>
-                <w:noProof/>
-              </w:rPr>
-              <w:t xml:space="preserve">        'teacher': {</w:t>
-            </w:r>
-          </w:p>
-          <w:p>
-            <w:pPr>
-              <w:ind w:firstLine="0"/>
-              <w:rPr>
-                <w:noProof/>
-              </w:rPr>
-            </w:pPr>
-            <w:r>
-              <w:rPr>
-                <w:noProof/>
-              </w:rPr>
-              <w:t xml:space="preserve">            'projects': cgg.Count(Teacher, user='id'),</w:t>
-            </w:r>
-          </w:p>
-          <w:p>
-            <w:pPr>
-              <w:ind w:firstLine="0"/>
-              <w:rPr>
-                <w:noProof/>
-              </w:rPr>
-            </w:pPr>
-            <w:r>
-              <w:rPr>
-                <w:noProof/>
-              </w:rPr>
-              <w:t xml:space="preserve">            'tasks': cgg.Count(Task, user='id'),</w:t>
-            </w:r>
-          </w:p>
-          <w:p>
-            <w:pPr>
-              <w:ind w:firstLine="0"/>
-              <w:rPr>
-                <w:noProof/>
-              </w:rPr>
-            </w:pPr>
-            <w:r>
-              <w:rPr>
-                <w:noProof/>
-              </w:rPr>
-              <w:t xml:space="preserve">        },</w:t>
-            </w:r>
-          </w:p>
-          <w:p>
-            <w:pPr>
-              <w:ind w:firstLine="0"/>
-              <w:rPr>
-                <w:noProof/>
-              </w:rPr>
-            </w:pPr>
-            <w:r>
-              <w:rPr>
-                <w:noProof/>
-              </w:rPr>
-              <w:t xml:space="preserve">        'student': {</w:t>
-            </w:r>
-          </w:p>
-          <w:p>
-            <w:pPr>
-              <w:ind w:firstLine="0"/>
-              <w:rPr>
-                <w:noProof/>
-              </w:rPr>
-            </w:pPr>
-            <w:r>
-              <w:rPr>
-                <w:noProof/>
-              </w:rPr>
-              <w:t xml:space="preserve">            'projects': cgg.Count(Student, user='id'),</w:t>
-            </w:r>
-          </w:p>
-          <w:p>
-            <w:pPr>
-              <w:ind w:firstLine="0"/>
-              <w:rPr>
-                <w:noProof/>
-              </w:rPr>
-            </w:pPr>
-            <w:r>
-              <w:rPr>
-                <w:noProof/>
-              </w:rPr>
-              <w:t xml:space="preserve">            'solutions': cgg.Count(Solution, user='id'),</w:t>
-            </w:r>
-          </w:p>
-          <w:p>
-            <w:pPr>
-              <w:ind w:firstLine="0"/>
-              <w:rPr>
-                <w:noProof/>
-              </w:rPr>
-            </w:pPr>
-            <w:r>
-              <w:rPr>
-                <w:noProof/>
-              </w:rPr>
-              <w:t xml:space="preserve">        },</w:t>
-            </w:r>
-          </w:p>
-          <w:p>
-            <w:pPr>
-              <w:ind w:firstLine="0"/>
-              <w:rPr>
-                <w:noProof/>
-              </w:rPr>
-            </w:pPr>
-            <w:r>
-              <w:rPr>
-                <w:noProof/>
-              </w:rPr>
-              <w:t xml:space="preserve">        'author': {</w:t>
-            </w:r>
-          </w:p>
-          <w:p>
-            <w:pPr>
-              <w:ind w:firstLine="0"/>
-              <w:rPr>
-                <w:noProof/>
-              </w:rPr>
-            </w:pPr>
-            <w:r>
-              <w:rPr>
-                <w:noProof/>
-              </w:rPr>
-              <w:lastRenderedPageBreak/>
-              <w:t xml:space="preserve">            'collectives': cgg.Count(Author, user='id'),</w:t>
-            </w:r>
-          </w:p>
-          <w:p>
-            <w:pPr>
-              <w:ind w:firstLine="0"/>
-              <w:rPr>
-                <w:noProof/>
-              </w:rPr>
-            </w:pPr>
-            <w:r>
-              <w:rPr>
-                <w:noProof/>
-              </w:rPr>
-              <w:t xml:space="preserve">        },</w:t>
-            </w:r>
-          </w:p>
-          <w:p>
-            <w:pPr>
-              <w:ind w:firstLine="0"/>
-              <w:rPr>
-                <w:noProof/>
-              </w:rPr>
-            </w:pPr>
-            <w:r>
-              <w:rPr>
-                <w:noProof/>
-              </w:rPr>
-              <w:t xml:space="preserve">        'developer': {</w:t>
-            </w:r>
-          </w:p>
-          <w:p>
-            <w:pPr>
-              <w:ind w:firstLine="0"/>
-              <w:rPr>
-                <w:noProof/>
-              </w:rPr>
-            </w:pPr>
-            <w:r>
-              <w:rPr>
-                <w:noProof/>
-              </w:rPr>
-              <w:t xml:space="preserve">            'groups': cgg.Count(Developer, user='id'),</w:t>
-            </w:r>
-          </w:p>
-          <w:p>
-            <w:pPr>
-              <w:ind w:firstLine="0"/>
-              <w:rPr>
-                <w:noProof/>
-              </w:rPr>
-            </w:pPr>
-            <w:r>
-              <w:rPr>
-                <w:noProof/>
-              </w:rPr>
-              <w:t xml:space="preserve">        }</w:t>
-            </w:r>
-          </w:p>
-          <w:p>
-            <w:pPr>
-              <w:ind w:firstLine="0"/>
-              <w:rPr>
-                <w:noProof/>
-              </w:rPr>
-            </w:pPr>
-            <w:r>
-              <w:rPr>
-                <w:noProof/>
-              </w:rPr>
-              <w:t xml:space="preserve">    }, const_getters={</w:t>
-            </w:r>
-          </w:p>
-          <w:p>
-            <w:pPr>
-              <w:ind w:firstLine="0"/>
-              <w:rPr>
-                <w:noProof/>
-              </w:rPr>
-            </w:pPr>
-            <w:r>
-              <w:rPr>
-                <w:noProof/>
-              </w:rPr>
-              <w:t xml:space="preserve">        'id': lambda **kwargs: kwargs.get('pk'),</w:t>
-            </w:r>
-          </w:p>
-          <w:p>
-            <w:pPr>
-              <w:ind w:firstLine="0"/>
-              <w:rPr>
-                <w:noProof/>
-                <w:lang w:val="ru-RU"/>
-              </w:rPr>
-            </w:pPr>
-            <w:r>
-              <w:rPr>
-                <w:noProof/>
-              </w:rPr>
-              <w:t xml:space="preserve">    </w:t>
-            </w:r>
-            <w:r>
-              <w:rPr>
-                <w:noProof/>
-                <w:lang w:val="ru-RU"/>
-              </w:rPr>
-              <w:t>})</w:t>
-            </w:r>
-          </w:p>
-        </w:tc>
-      </w:tr>
-    </w:tbl>
-    <w:p>
-      <w:pPr>
-        <w:pStyle w:val="ae"/>
-        <w:spacing w:before="120"/>
-        <w:rPr>
-          <w:lang w:val="ru-RU"/>
-        </w:rPr>
-      </w:pPr>
-      <w:r>
-        <w:rPr>
-          <w:lang w:val="ru-RU"/>
-        </w:rPr>
-        <w:t xml:space="preserve">Листинг 4. </w:t>
-      </w:r>
-      <w:r>
-        <w:rPr>
-          <w:lang w:val="ru-RU"/>
-        </w:rPr>
-        <w:t xml:space="preserve">Часть </w:t>
-      </w:r>
-      <w:r>
-        <w:t>HTML</w:t>
-      </w:r>
-      <w:r>
-        <w:rPr>
-          <w:lang w:val="ru-RU"/>
-        </w:rPr>
-        <w:t>-</w:t>
-      </w:r>
-      <w:r>
-        <w:rPr>
-          <w:lang w:val="ru-RU"/>
-        </w:rPr>
-        <w:t>код</w:t>
-      </w:r>
-      <w:r>
-        <w:rPr>
-          <w:lang w:val="ru-RU"/>
-        </w:rPr>
-        <w:t>а</w:t>
-      </w:r>
-      <w:r>
-        <w:rPr>
-          <w:lang w:val="ru-RU"/>
-        </w:rPr>
-        <w:t xml:space="preserve"> страницы пользователя</w:t>
-      </w:r>
-    </w:p>
-    <w:tbl>
-      <w:tblPr>
-        <w:tblStyle w:val="a7"/>
-        <w:tblW w:w="0" w:type="auto"/>
-        <w:tblLook w:val="04A0" w:firstRow="1" w:lastRow="0" w:firstColumn="1" w:lastColumn="0" w:noHBand="0" w:noVBand="1"/>
-      </w:tblPr>
-      <w:tblGrid>
-        <w:gridCol w:w="9678"/>
-      </w:tblGrid>
-      <w:tr>
-        <w:tc>
-          <w:tcPr>
-            <w:tcW w:w="9678" w:type="dxa"/>
-          </w:tcPr>
-          <w:p>
-            <w:pPr>
-              <w:ind w:firstLine="0"/>
-              <w:rPr>
-                <w:noProof/>
-              </w:rPr>
-            </w:pPr>
-            <w:r>
-              <w:rPr>
-                <w:noProof/>
-              </w:rPr>
-              <w:t>&lt;table class = "info_panel"&gt;</w:t>
-            </w:r>
-          </w:p>
-          <w:p>
-            <w:pPr>
-              <w:ind w:firstLine="0"/>
-              <w:rPr>
-                <w:noProof/>
-              </w:rPr>
-            </w:pPr>
-            <w:r>
-              <w:rPr>
-                <w:noProof/>
-              </w:rPr>
-              <w:t xml:space="preserve">    &lt;tr&gt;&lt;td&gt;Name:&lt;/td&gt;&lt;td&gt;{{ details.name }}&lt;/td&gt;&lt;/tr&gt;</w:t>
-            </w:r>
-          </w:p>
-          <w:p>
-            <w:pPr>
-              <w:ind w:firstLine="0"/>
-              <w:rPr>
-                <w:noProof/>
-              </w:rPr>
-            </w:pPr>
-            <w:r>
-              <w:rPr>
-                <w:noProof/>
-              </w:rPr>
-              <w:t xml:space="preserve">    &lt;tr&gt;&lt;td&gt;Job:&lt;/td&gt;&lt;td&gt;{{ details.job }}&lt;/td&gt;&lt;/tr&gt;</w:t>
-            </w:r>
-          </w:p>
-          <w:p>
-            <w:pPr>
-              <w:ind w:firstLine="0"/>
-              <w:rPr>
-                <w:noProof/>
-              </w:rPr>
-            </w:pPr>
-            <w:r>
-              <w:rPr>
-                <w:noProof/>
-              </w:rPr>
-              <w:t xml:space="preserve">    &lt;tr&gt;&lt;td&gt;Description:&lt;/td&gt;&lt;td&gt;{{ details.description }}&lt;/td&gt;&lt;/tr&gt;</w:t>
-            </w:r>
-          </w:p>
-          <w:p>
-            <w:pPr>
-              <w:ind w:firstLine="0"/>
-              <w:rPr>
-                <w:noProof/>
-              </w:rPr>
-            </w:pPr>
-            <w:r>
-              <w:rPr>
-                <w:noProof/>
-              </w:rPr>
-              <w:t>&lt;/table&gt;</w:t>
-            </w:r>
-          </w:p>
-          <w:p>
-            <w:pPr>
-              <w:ind w:firstLine="0"/>
-              <w:rPr>
-                <w:noProof/>
-              </w:rPr>
-            </w:pPr>
-          </w:p>
-          <w:p>
-            <w:pPr>
-              <w:ind w:firstLine="0"/>
-              <w:rPr>
-                <w:noProof/>
-              </w:rPr>
-            </w:pPr>
-            <w:r>
-              <w:rPr>
-                <w:noProof/>
-              </w:rPr>
-              <w:t>&lt;div class = "long-preview"&gt;</w:t>
-            </w:r>
-          </w:p>
-          <w:p>
-            <w:pPr>
-              <w:ind w:firstLine="0"/>
-              <w:rPr>
-                <w:noProof/>
-              </w:rPr>
-            </w:pPr>
-            <w:r>
-              <w:rPr>
-                <w:noProof/>
-              </w:rPr>
-              <w:t xml:space="preserve">    &lt;a href = "{% url 'user/teacher' details.pk %}"&gt;</w:t>
-            </w:r>
-          </w:p>
-          <w:p>
-            <w:pPr>
-              <w:ind w:firstLine="0"/>
-              <w:rPr>
-                <w:noProof/>
-              </w:rPr>
-            </w:pPr>
-            <w:r>
-              <w:rPr>
-                <w:noProof/>
-              </w:rPr>
-              <w:t xml:space="preserve">        &lt;span&gt;Teacher&lt;/span&gt;</w:t>
-            </w:r>
-          </w:p>
-          <w:p>
-            <w:pPr>
-              <w:ind w:firstLine="0"/>
-              <w:rPr>
-                <w:noProof/>
-              </w:rPr>
-            </w:pPr>
-            <w:r>
-              <w:rPr>
-                <w:noProof/>
-              </w:rPr>
-              <w:t xml:space="preserve">        {% if teacher %}</w:t>
-            </w:r>
-          </w:p>
-          <w:p>
-            <w:pPr>
-              <w:ind w:firstLine="0"/>
-              <w:rPr>
-                <w:noProof/>
-              </w:rPr>
-            </w:pPr>
-            <w:r>
-              <w:rPr>
-                <w:noProof/>
-              </w:rPr>
-              <w:t xml:space="preserve">            &lt;ul&gt;</w:t>
-            </w:r>
-          </w:p>
-          <w:p>
-            <w:pPr>
-              <w:ind w:firstLine="0"/>
-              <w:rPr>
-                <w:noProof/>
-              </w:rPr>
-            </w:pPr>
-            <w:r>
-              <w:rPr>
-                <w:noProof/>
-              </w:rPr>
-              <w:t xml:space="preserve">                {% if teacher.projects %}</w:t>
-            </w:r>
-          </w:p>
-          <w:p>
-            <w:pPr>
-              <w:ind w:firstLine="0"/>
-              <w:rPr>
-                <w:noProof/>
-              </w:rPr>
-            </w:pPr>
-            <w:r>
-              <w:rPr>
-                <w:noProof/>
-              </w:rPr>
-              <w:t xml:space="preserve">                    &lt;li&gt;projects: {{ teacher.projects }}&lt;/li&gt;</w:t>
-            </w:r>
-          </w:p>
-          <w:p>
-            <w:pPr>
-              <w:ind w:firstLine="0"/>
-              <w:rPr>
-                <w:noProof/>
-              </w:rPr>
-            </w:pPr>
-            <w:r>
-              <w:rPr>
-                <w:noProof/>
-              </w:rPr>
-              <w:t xml:space="preserve">                {% endif %}</w:t>
-            </w:r>
-          </w:p>
-          <w:p>
-            <w:pPr>
-              <w:ind w:firstLine="0"/>
-              <w:rPr>
-                <w:noProof/>
-              </w:rPr>
-            </w:pPr>
-            <w:r>
-              <w:rPr>
-                <w:noProof/>
-              </w:rPr>
-              <w:t xml:space="preserve">                {% if teacher.tasks %}</w:t>
-            </w:r>
-          </w:p>
-          <w:p>
-            <w:pPr>
-              <w:ind w:firstLine="0"/>
-              <w:rPr>
-                <w:noProof/>
-              </w:rPr>
-            </w:pPr>
-            <w:r>
-              <w:rPr>
-                <w:noProof/>
-              </w:rPr>
-              <w:t xml:space="preserve">                    &lt;li&gt;tasks given: {{ teacher.tasks }}&lt;/li&gt;</w:t>
-            </w:r>
-          </w:p>
-          <w:p>
-            <w:pPr>
-              <w:ind w:firstLine="0"/>
-              <w:rPr>
-                <w:noProof/>
-              </w:rPr>
-            </w:pPr>
-            <w:r>
-              <w:rPr>
-                <w:noProof/>
-              </w:rPr>
-              <w:t xml:space="preserve">                {% endif %}</w:t>
-            </w:r>
-          </w:p>
-          <w:p>
-            <w:pPr>
-              <w:ind w:firstLine="0"/>
-              <w:rPr>
-                <w:noProof/>
-              </w:rPr>
-            </w:pPr>
-            <w:r>
-              <w:rPr>
-                <w:noProof/>
-              </w:rPr>
-              <w:lastRenderedPageBreak/>
-              <w:t xml:space="preserve">            &lt;/ul&gt;</w:t>
-            </w:r>
-          </w:p>
-          <w:p>
-            <w:pPr>
-              <w:ind w:firstLine="0"/>
-              <w:rPr>
-                <w:noProof/>
-              </w:rPr>
-            </w:pPr>
-            <w:r>
-              <w:rPr>
-                <w:noProof/>
-              </w:rPr>
-              <w:t xml:space="preserve">        {% else %}</w:t>
-            </w:r>
-          </w:p>
-          <w:p>
-            <w:pPr>
-              <w:ind w:firstLine="0"/>
-              <w:rPr>
-                <w:noProof/>
-              </w:rPr>
-            </w:pPr>
-            <w:r>
-              <w:rPr>
-                <w:noProof/>
-              </w:rPr>
-              <w:t xml:space="preserve">            &lt;p&gt;You still have not started being teacher. Wanna try? Just click here!&lt;/p&gt;</w:t>
-            </w:r>
-          </w:p>
-          <w:p>
-            <w:pPr>
-              <w:ind w:firstLine="0"/>
-              <w:rPr>
-                <w:noProof/>
-                <w:lang w:val="ru-RU"/>
-              </w:rPr>
-            </w:pPr>
-            <w:r>
-              <w:rPr>
-                <w:noProof/>
-              </w:rPr>
-              <w:t xml:space="preserve">        </w:t>
-            </w:r>
-            <w:r>
-              <w:rPr>
-                <w:noProof/>
-                <w:lang w:val="ru-RU"/>
-              </w:rPr>
-              <w:t>{% endif %}</w:t>
-            </w:r>
-          </w:p>
-          <w:p>
-            <w:pPr>
-              <w:ind w:firstLine="0"/>
-              <w:rPr>
-                <w:noProof/>
-                <w:lang w:val="ru-RU"/>
-              </w:rPr>
-            </w:pPr>
-            <w:r>
-              <w:rPr>
-                <w:noProof/>
-                <w:lang w:val="ru-RU"/>
-              </w:rPr>
-              <w:t xml:space="preserve">    &lt;/a&gt;</w:t>
-            </w:r>
-          </w:p>
-          <w:p>
-            <w:pPr>
-              <w:ind w:firstLine="0"/>
-              <w:rPr>
-                <w:noProof/>
-                <w:lang w:val="ru-RU"/>
-              </w:rPr>
-            </w:pPr>
-            <w:r>
-              <w:rPr>
-                <w:noProof/>
-                <w:lang w:val="ru-RU"/>
-              </w:rPr>
-              <w:t>&lt;/div&gt;</w:t>
-            </w:r>
-          </w:p>
-        </w:tc>
-      </w:tr>
-    </w:tbl>
-    <w:p>
-      <w:pPr>
-        <w:spacing w:before="120"/>
-        <w:rPr>
-          <w:lang w:val="ru-RU"/>
-        </w:rPr>
-      </w:pPr>
-      <w:r>
-        <w:rPr>
-          <w:lang w:val="ru-RU"/>
-        </w:rPr>
-        <w:t xml:space="preserve">Кроме того, </w:t>
-      </w:r>
-      <w:r>
-        <w:rPr>
-          <w:lang w:val="ru-RU"/>
-        </w:rPr>
-        <w:t xml:space="preserve">для оформления страниц потребовалось написать </w:t>
-      </w:r>
-      <w:r>
-        <w:t>CSS</w:t>
-      </w:r>
-      <w:r>
-        <w:rPr>
-          <w:lang w:val="ru-RU"/>
-        </w:rPr>
-        <w:t xml:space="preserve">-код, часть которого представлена листингом 5. </w:t>
-      </w:r>
-    </w:p>
-    <w:p>
-      <w:pPr>
-        <w:pStyle w:val="ae"/>
-        <w:rPr>
-          <w:lang w:val="ru-RU"/>
-        </w:rPr>
-      </w:pPr>
-      <w:r>
-        <w:rPr>
-          <w:lang w:val="ru-RU"/>
-        </w:rPr>
-        <w:t xml:space="preserve">Листинг 5. Часть </w:t>
-      </w:r>
-      <w:r>
-        <w:t>CSS</w:t>
-      </w:r>
-      <w:r>
-        <w:rPr>
-          <w:lang w:val="ru-RU"/>
-        </w:rPr>
-        <w:t>-</w:t>
-      </w:r>
-      <w:r>
-        <w:rPr>
-          <w:lang w:val="ru-RU"/>
-        </w:rPr>
-        <w:t>кода</w:t>
-      </w:r>
-      <w:r>
-        <w:rPr>
-          <w:lang w:val="ru-RU"/>
-        </w:rPr>
-        <w:t>, используемого для отображения страниц системы</w:t>
-      </w:r>
-    </w:p>
-    <w:tbl>
-      <w:tblPr>
-        <w:tblStyle w:val="a7"/>
-        <w:tblW w:w="0" w:type="auto"/>
-        <w:tblLook w:val="04A0" w:firstRow="1" w:lastRow="0" w:firstColumn="1" w:lastColumn="0" w:noHBand="0" w:noVBand="1"/>
-      </w:tblPr>
-      <w:tblGrid>
-        <w:gridCol w:w="9678"/>
-      </w:tblGrid>
-      <w:tr>
-        <w:tc>
-          <w:tcPr>
-            <w:tcW w:w="9678" w:type="dxa"/>
-          </w:tcPr>
-          <w:p>
-            <w:pPr>
-              <w:ind w:firstLine="0"/>
-              <w:rPr>
-                <w:noProof/>
-              </w:rPr>
-            </w:pPr>
-            <w:r>
-              <w:rPr>
-                <w:noProof/>
-              </w:rPr>
-              <w:t>.info_panel {</w:t>
-            </w:r>
-          </w:p>
-          <w:p>
-            <w:pPr>
-              <w:ind w:firstLine="0"/>
-              <w:rPr>
-                <w:noProof/>
-              </w:rPr>
-            </w:pPr>
-            <w:r>
-              <w:rPr>
-                <w:noProof/>
-              </w:rPr>
-              <w:t xml:space="preserve">    padding-left: 1em;</w:t>
-            </w:r>
-          </w:p>
-          <w:p>
-            <w:pPr>
-              <w:ind w:firstLine="0"/>
-              <w:rPr>
-                <w:noProof/>
-              </w:rPr>
-            </w:pPr>
-            <w:r>
-              <w:rPr>
-                <w:noProof/>
-              </w:rPr>
-              <w:t xml:space="preserve">    margin-bottom: 1em;</w:t>
-            </w:r>
-          </w:p>
-          <w:p>
-            <w:pPr>
-              <w:ind w:firstLine="0"/>
-              <w:rPr>
-                <w:noProof/>
-              </w:rPr>
-            </w:pPr>
-            <w:r>
-              <w:rPr>
-                <w:noProof/>
-              </w:rPr>
-              <w:t>}</w:t>
-            </w:r>
-          </w:p>
-          <w:p>
-            <w:pPr>
-              <w:ind w:firstLine="0"/>
-              <w:rPr>
-                <w:noProof/>
-              </w:rPr>
-            </w:pPr>
-          </w:p>
-          <w:p>
-            <w:pPr>
-              <w:ind w:firstLine="0"/>
-              <w:rPr>
-                <w:noProof/>
-              </w:rPr>
-            </w:pPr>
-            <w:r>
-              <w:rPr>
-                <w:noProof/>
-              </w:rPr>
-              <w:t>.preview, .long-preview {</w:t>
-            </w:r>
-          </w:p>
-          <w:p>
-            <w:pPr>
-              <w:ind w:firstLine="0"/>
-              <w:rPr>
-                <w:noProof/>
-              </w:rPr>
-            </w:pPr>
-            <w:r>
-              <w:rPr>
-                <w:noProof/>
-              </w:rPr>
-              <w:t xml:space="preserve">    display: inline-block;</w:t>
-            </w:r>
-          </w:p>
-          <w:p>
-            <w:pPr>
-              <w:ind w:firstLine="0"/>
-              <w:rPr>
-                <w:noProof/>
-              </w:rPr>
-            </w:pPr>
-            <w:r>
-              <w:rPr>
-                <w:noProof/>
-              </w:rPr>
-              <w:t xml:space="preserve">    background-color: #CCC;</w:t>
-            </w:r>
-          </w:p>
-          <w:p>
-            <w:pPr>
-              <w:ind w:firstLine="0"/>
-              <w:rPr>
-                <w:noProof/>
-              </w:rPr>
-            </w:pPr>
-            <w:r>
-              <w:rPr>
-                <w:noProof/>
-              </w:rPr>
-              <w:t xml:space="preserve">    width: 200px;</w:t>
-            </w:r>
-          </w:p>
-          <w:p>
-            <w:pPr>
-              <w:ind w:firstLine="0"/>
-              <w:rPr>
-                <w:noProof/>
-              </w:rPr>
-            </w:pPr>
-            <w:r>
-              <w:rPr>
-                <w:noProof/>
-              </w:rPr>
-              <w:t xml:space="preserve">    height: 80px;</w:t>
-            </w:r>
-          </w:p>
-          <w:p>
-            <w:pPr>
-              <w:ind w:firstLine="0"/>
-              <w:rPr>
-                <w:noProof/>
-              </w:rPr>
-            </w:pPr>
-            <w:r>
-              <w:rPr>
-                <w:noProof/>
-              </w:rPr>
-              <w:t xml:space="preserve">    margin-bottom: 1em;</w:t>
-            </w:r>
-          </w:p>
-          <w:p>
-            <w:pPr>
-              <w:ind w:firstLine="0"/>
-              <w:rPr>
-                <w:noProof/>
-              </w:rPr>
-            </w:pPr>
-            <w:r>
-              <w:rPr>
-                <w:noProof/>
-              </w:rPr>
-              <w:t xml:space="preserve">    margin-right: 1em;</w:t>
-            </w:r>
-          </w:p>
-          <w:p>
-            <w:pPr>
-              <w:ind w:firstLine="0"/>
-              <w:rPr>
-                <w:noProof/>
-              </w:rPr>
-            </w:pPr>
-            <w:r>
-              <w:rPr>
-                <w:noProof/>
-              </w:rPr>
-              <w:t xml:space="preserve">    padding-left: 0.5em;</w:t>
-            </w:r>
-          </w:p>
-          <w:p>
-            <w:pPr>
-              <w:ind w:firstLine="0"/>
-              <w:rPr>
-                <w:noProof/>
-              </w:rPr>
-            </w:pPr>
-            <w:r>
-              <w:rPr>
-                <w:noProof/>
-              </w:rPr>
-              <w:t xml:space="preserve">    padding-top: 0.5em;</w:t>
-            </w:r>
-          </w:p>
-          <w:p>
-            <w:pPr>
-              <w:ind w:firstLine="0"/>
-              <w:rPr>
-                <w:noProof/>
-              </w:rPr>
-            </w:pPr>
-            <w:r>
-              <w:rPr>
-                <w:noProof/>
-              </w:rPr>
-              <w:t xml:space="preserve">    padding-right: 1em;</w:t>
-            </w:r>
-          </w:p>
-          <w:p>
-            <w:pPr>
-              <w:ind w:firstLine="0"/>
-              <w:rPr>
-                <w:noProof/>
-                <w:lang w:val="ru-RU"/>
-              </w:rPr>
-            </w:pPr>
-            <w:r>
-              <w:rPr>
-                <w:noProof/>
-              </w:rPr>
-              <w:t xml:space="preserve">    </w:t>
-            </w:r>
-            <w:r>
-              <w:rPr>
-                <w:noProof/>
-                <w:lang w:val="ru-RU"/>
-              </w:rPr>
-              <w:t>font-family: Arial;</w:t>
-            </w:r>
-          </w:p>
-          <w:p>
-            <w:pPr>
-              <w:ind w:firstLine="0"/>
-              <w:rPr>
-                <w:noProof/>
-                <w:lang w:val="ru-RU"/>
-              </w:rPr>
-            </w:pPr>
-            <w:r>
-              <w:rPr>
-                <w:noProof/>
-                <w:lang w:val="ru-RU"/>
-              </w:rPr>
-              <w:t>}</w:t>
-            </w:r>
-          </w:p>
-        </w:tc>
-      </w:tr>
-    </w:tbl>
-    <w:p>
-      <w:pPr>
-        <w:pStyle w:val="1"/>
-      </w:pPr>
-      <w:bookmarkStart w:id="6" w:name="_Toc515459629"/>
-      <w:r>
-        <w:lastRenderedPageBreak/>
-        <w:t>Результаты работы</w:t>
-      </w:r>
-      <w:bookmarkEnd w:id="6"/>
-    </w:p>
-    <w:p>
-      <w:pPr>
-        <w:rPr>
-          <w:lang w:val="ru-RU"/>
-        </w:rPr>
-      </w:pPr>
-      <w:r>
-        <w:rPr>
-          <w:lang w:val="ru-RU"/>
-        </w:rPr>
-        <w:t xml:space="preserve">В результате </w:t>
-      </w:r>
-      <w:r>
-        <w:rPr>
-          <w:lang w:val="ru-RU"/>
-        </w:rPr>
-        <w:t>прохождения</w:t>
-      </w:r>
-      <w:r>
-        <w:rPr>
-          <w:lang w:val="ru-RU"/>
-        </w:rPr>
-        <w:t xml:space="preserve"> летней практики получился небольшой сайт, отображающий состояние базы данных. </w:t>
-      </w:r>
-      <w:r>
-        <w:rPr>
-          <w:lang w:val="ru-RU"/>
-        </w:rPr>
-        <w:t>Результаты представлены рисунками 2</w:t>
-      </w:r>
-      <w:r>
-        <w:rPr>
-          <w:lang w:val="ru-RU"/>
-        </w:rPr>
-        <w:t xml:space="preserve">-5. </w:t>
-      </w:r>
-      <w:r>
-        <w:rPr>
-          <w:lang w:val="ru-RU"/>
-        </w:rPr>
-        <w:t xml:space="preserve">Конечно же, это лишь начальное видение системы, не отражающее её конечное представление. </w:t>
-      </w:r>
-      <w:r>
-        <w:rPr>
-          <w:lang w:val="ru-RU"/>
-        </w:rPr>
-        <w:t>Кроме того,</w:t>
-      </w:r>
-      <w:r>
-        <w:rPr>
-          <w:lang w:val="ru-RU"/>
-        </w:rPr>
-        <w:t xml:space="preserve"> оно не выполняет даже базовых функций системы. </w:t>
-      </w:r>
-      <w:r>
-        <w:rPr>
-          <w:lang w:val="ru-RU"/>
-        </w:rPr>
-        <w:t xml:space="preserve">Тем не менее, благодаря разработке такого макета, разработчик узнал, как </w:t>
-      </w:r>
-      <w:r>
-        <w:rPr>
-          <w:lang w:val="ru-RU"/>
-        </w:rPr>
-        <w:t xml:space="preserve">работать с </w:t>
-      </w:r>
-      <w:r>
-        <w:t>Django</w:t>
-      </w:r>
-      <w:r>
-        <w:rPr>
-          <w:lang w:val="ru-RU"/>
-        </w:rPr>
-        <w:t xml:space="preserve">, </w:t>
-      </w:r>
-      <w:r>
-        <w:rPr>
-          <w:lang w:val="ru-RU"/>
-        </w:rPr>
-        <w:t>что позволит быстро приступить к разработке полноценного прототипа уже в рамках ГПО.</w:t>
-      </w:r>
-      <w:r>
-        <w:rPr>
-          <w:lang w:val="ru-RU"/>
-        </w:rPr>
-        <w:t xml:space="preserve"> </w:t>
-      </w:r>
-    </w:p>
-    <w:p>
-      <w:pPr>
-        <w:ind w:firstLine="0"/>
-        <w:jc w:val="center"/>
-        <w:rPr>
-          <w:lang w:val="ru-RU"/>
-        </w:rPr>
-      </w:pPr>
-      <w:r>
-        <w:rPr>
-          <w:noProof/>
+        <w:keepNext/>
+      </w:pPr>
+      <w:r>
+        <w:rPr>
           <w:lang w:val="ru-RU"/>
         </w:rPr>
         <w:drawing>
-          <wp:inline distT="0" distB="0" distL="0" distR="0">
-            <wp:extent cx="6153150" cy="1447800"/>
+          <wp:inline distT="0" distB="0" distL="0" distR="0" wp14:anchorId="1077D092" wp14:editId="5F892ABB">
+            <wp:extent cx="5169118" cy="3530637"/>
             <wp:effectExtent l="0" t="0" r="0" b="0"/>
-            <wp:docPr id="6" name="Рисунок 6"/>
+            <wp:docPr id="2" name="Рисунок 2"/>
             <wp:cNvGraphicFramePr>
               <a:graphicFrameLocks xmlns:a="http://schemas.openxmlformats.org/drawingml/2006/main" noChangeAspect="1"/>
             </wp:cNvGraphicFramePr>
@@ -5316,7 +3557,7 @@
                     </pic:cNvPicPr>
                   </pic:nvPicPr>
                   <pic:blipFill>
-                    <a:blip r:embed="rId8">
+                    <a:blip r:embed="rId8" cstate="print">
                       <a:extLst>
                         <a:ext uri="{28A0092B-C50C-407E-A947-70E740481C1C}">
                           <a14:useLocalDpi xmlns:a14="http://schemas.microsoft.com/office/drawing/2010/main" val="0"/>
@@ -5331,7 +3572,7 @@
                   <pic:spPr bwMode="auto">
                     <a:xfrm>
                       <a:off x="0" y="0"/>
-                      <a:ext cx="6153150" cy="1447800"/>
+                      <a:ext cx="5204300" cy="3554668"/>
                     </a:xfrm>
                     <a:prstGeom prst="rect">
                       <a:avLst/>
@@ -5360,26 +3601,164 @@
         <w:rPr>
           <w:lang w:val="ru-RU"/>
         </w:rPr>
-        <w:t>Рисунок 2. Форма авторизации</w:t>
-      </w:r>
-    </w:p>
-    <w:p>
-      <w:pPr>
-        <w:ind w:firstLine="0"/>
-        <w:rPr>
-          <w:lang w:val="ru-RU"/>
-        </w:rPr>
-      </w:pPr>
-      <w:r>
-        <w:rPr>
-          <w:noProof/>
+        <w:t xml:space="preserve">Рисунок </w:t>
+      </w:r>
+      <w:r>
+        <w:rPr>
+          <w:lang w:val="ru-RU"/>
+        </w:rPr>
+        <w:fldChar w:fldCharType="begin"/>
+      </w:r>
+      <w:r>
+        <w:rPr>
+          <w:lang w:val="ru-RU"/>
+        </w:rPr>
+        <w:instrText xml:space="preserve"> STYLEREF 1 \s </w:instrText>
+      </w:r>
+      <w:r>
+        <w:rPr>
+          <w:lang w:val="ru-RU"/>
+        </w:rPr>
+        <w:fldChar w:fldCharType="separate"/>
+      </w:r>
+      <w:r>
+        <w:rPr>
+          <w:noProof/>
+          <w:lang w:val="ru-RU"/>
+        </w:rPr>
+        <w:t>1</w:t>
+      </w:r>
+      <w:r>
+        <w:rPr>
+          <w:lang w:val="ru-RU"/>
+        </w:rPr>
+        <w:fldChar w:fldCharType="end"/>
+      </w:r>
+      <w:r>
+        <w:rPr>
+          <w:lang w:val="ru-RU"/>
+        </w:rPr>
+        <w:t>.</w:t>
+      </w:r>
+      <w:r>
+        <w:rPr>
+          <w:lang w:val="ru-RU"/>
+        </w:rPr>
+        <w:fldChar w:fldCharType="begin"/>
+      </w:r>
+      <w:r>
+        <w:rPr>
+          <w:lang w:val="ru-RU"/>
+        </w:rPr>
+        <w:instrText xml:space="preserve"> SEQ Рисунок \* ARABIC \s 1 </w:instrText>
+      </w:r>
+      <w:r>
+        <w:rPr>
+          <w:lang w:val="ru-RU"/>
+        </w:rPr>
+        <w:fldChar w:fldCharType="separate"/>
+      </w:r>
+      <w:r>
+        <w:rPr>
+          <w:noProof/>
+          <w:lang w:val="ru-RU"/>
+        </w:rPr>
+        <w:t>1</w:t>
+      </w:r>
+      <w:r>
+        <w:rPr>
+          <w:lang w:val="ru-RU"/>
+        </w:rPr>
+        <w:fldChar w:fldCharType="end"/>
+      </w:r>
+      <w:r>
+        <w:rPr>
+          <w:lang w:val="ru-RU"/>
+        </w:rPr>
+        <w:t xml:space="preserve"> – </w:t>
+      </w:r>
+      <w:r>
+        <w:rPr>
+          <w:lang w:val="ru-RU"/>
+        </w:rPr>
+        <w:t>Схема взаимодействия компонентов системы</w:t>
+      </w:r>
+    </w:p>
+    <w:p>
+      <w:pPr>
+        <w:pStyle w:val="2"/>
+      </w:pPr>
+      <w:bookmarkStart w:id="4" w:name="_Toc515550434"/>
+      <w:r>
+        <w:lastRenderedPageBreak/>
+        <w:t>Примеры приложений</w:t>
+      </w:r>
+      <w:bookmarkEnd w:id="4"/>
+    </w:p>
+    <w:p>
+      <w:pPr>
+        <w:rPr>
+          <w:lang w:val="ru-RU"/>
+        </w:rPr>
+      </w:pPr>
+      <w:r>
+        <w:rPr>
+          <w:lang w:val="ru-RU"/>
+        </w:rPr>
+        <w:t>Приложения – очень важный элемент системы.</w:t>
+      </w:r>
+      <w:r>
+        <w:rPr>
+          <w:lang w:val="ru-RU"/>
+        </w:rPr>
+        <w:t xml:space="preserve"> </w:t>
+      </w:r>
+      <w:r>
+        <w:rPr>
+          <w:lang w:val="ru-RU"/>
+        </w:rPr>
+        <w:t>Рисунки 1.2-1.4 демонстрируют примеры различных приложений.</w:t>
+      </w:r>
+    </w:p>
+    <w:p>
+      <w:pPr>
+        <w:rPr>
+          <w:lang w:val="ru-RU"/>
+        </w:rPr>
+      </w:pPr>
+      <w:r>
+        <w:rPr>
+          <w:lang w:val="ru-RU"/>
+        </w:rPr>
+        <w:t>На рисунке 1.2 представлена схема лекционного приложения.</w:t>
+      </w:r>
+      <w:r>
+        <w:rPr>
+          <w:lang w:val="ru-RU"/>
+        </w:rPr>
+        <w:t xml:space="preserve"> Она показывает простейшее взаимодействие </w:t>
+      </w:r>
+      <w:r>
+        <w:rPr>
+          <w:lang w:val="ru-RU"/>
+        </w:rPr>
+        <w:t>различных частей системы приложений.</w:t>
+      </w:r>
+    </w:p>
+    <w:p>
+      <w:pPr>
+        <w:pStyle w:val="af"/>
+        <w:keepNext/>
+      </w:pPr>
+      <w:r>
+        <w:rPr>
           <w:lang w:val="ru-RU"/>
         </w:rPr>
         <w:drawing>
-          <wp:inline distT="0" distB="0" distL="0" distR="0">
-            <wp:extent cx="6153150" cy="2781300"/>
-            <wp:effectExtent l="0" t="0" r="0" b="0"/>
-            <wp:docPr id="7" name="Рисунок 7"/>
+          <wp:inline distT="0" distB="0" distL="0" distR="0" wp14:anchorId="2C3942E4" wp14:editId="2BC80171">
+            <wp:extent cx="4715124" cy="2403598"/>
+            <wp:effectExtent l="0" t="0" r="9525" b="0"/>
+            <wp:docPr id="3" name="Рисунок 3"/>
             <wp:cNvGraphicFramePr>
               <a:graphicFrameLocks xmlns:a="http://schemas.openxmlformats.org/drawingml/2006/main" noChangeAspect="1"/>
             </wp:cNvGraphicFramePr>
@@ -5408,7 +3787,7 @@
                   <pic:spPr bwMode="auto">
                     <a:xfrm>
                       <a:off x="0" y="0"/>
-                      <a:ext cx="6153150" cy="2781300"/>
+                      <a:ext cx="4748283" cy="2420501"/>
                     </a:xfrm>
                     <a:prstGeom prst="rect">
                       <a:avLst/>
@@ -5434,30 +3813,70 @@
         </w:rPr>
       </w:pPr>
       <w:r>
-        <w:rPr>
-          <w:lang w:val="ru-RU"/>
-        </w:rPr>
-        <w:t>Рисунок 3. Главная страница сайта</w:t>
-      </w:r>
-    </w:p>
-    <w:p>
-      <w:pPr>
-        <w:ind w:firstLine="0"/>
-        <w:rPr>
-          <w:lang w:val="ru-RU"/>
-        </w:rPr>
-      </w:pPr>
-      <w:r>
-        <w:rPr>
-          <w:noProof/>
-          <w:lang w:val="ru-RU"/>
-        </w:rPr>
-        <w:lastRenderedPageBreak/>
+        <w:t xml:space="preserve">Рисунок </w:t>
+      </w:r>
+      <w:fldSimple w:instr=" STYLEREF 1 \s ">
+        <w:r>
+          <w:rPr>
+            <w:noProof/>
+          </w:rPr>
+          <w:t>1</w:t>
+        </w:r>
+      </w:fldSimple>
+      <w:r>
+        <w:t>.</w:t>
+      </w:r>
+      <w:fldSimple w:instr=" SEQ Рисунок \* ARABIC \s 1 ">
+        <w:r>
+          <w:rPr>
+            <w:noProof/>
+          </w:rPr>
+          <w:t>2</w:t>
+        </w:r>
+      </w:fldSimple>
+      <w:r>
+        <w:t xml:space="preserve"> – </w:t>
+      </w:r>
+      <w:r>
+        <w:rPr>
+          <w:lang w:val="ru-RU"/>
+        </w:rPr>
+        <w:t>Пример лекционного приложения</w:t>
+      </w:r>
+    </w:p>
+    <w:p>
+      <w:pPr>
+        <w:rPr>
+          <w:lang w:val="ru-RU"/>
+        </w:rPr>
+      </w:pPr>
+      <w:r>
+        <w:rPr>
+          <w:lang w:val="ru-RU"/>
+        </w:rPr>
+        <w:t>На рисунке 1.3 представлена схема приложения «Задача вида Дано/Решение».</w:t>
+      </w:r>
+      <w:r>
+        <w:rPr>
+          <w:lang w:val="ru-RU"/>
+        </w:rPr>
+        <w:t xml:space="preserve"> Здесь уже есть несколько приложений, работающий на сервере.</w:t>
+      </w:r>
+    </w:p>
+    <w:p>
+      <w:pPr>
+        <w:pStyle w:val="af"/>
+        <w:keepNext/>
+      </w:pPr>
+      <w:r>
+        <w:rPr>
+          <w:lang w:val="ru-RU"/>
+        </w:rPr>
         <w:drawing>
-          <wp:inline distT="0" distB="0" distL="0" distR="0">
-            <wp:extent cx="6153150" cy="4171950"/>
-            <wp:effectExtent l="0" t="0" r="0" b="0"/>
-            <wp:docPr id="8" name="Рисунок 8"/>
+          <wp:inline distT="0" distB="0" distL="0" distR="0" wp14:anchorId="32EC1302" wp14:editId="25A20E18">
+            <wp:extent cx="4281170" cy="2830376"/>
+            <wp:effectExtent l="0" t="0" r="5080" b="8255"/>
+            <wp:docPr id="4" name="Рисунок 4"/>
             <wp:cNvGraphicFramePr>
               <a:graphicFrameLocks xmlns:a="http://schemas.openxmlformats.org/drawingml/2006/main" noChangeAspect="1"/>
             </wp:cNvGraphicFramePr>
@@ -5471,7 +3890,7 @@
                     </pic:cNvPicPr>
                   </pic:nvPicPr>
                   <pic:blipFill>
-                    <a:blip r:embed="rId10">
+                    <a:blip r:embed="rId10" cstate="print">
                       <a:extLst>
                         <a:ext uri="{28A0092B-C50C-407E-A947-70E740481C1C}">
                           <a14:useLocalDpi xmlns:a14="http://schemas.microsoft.com/office/drawing/2010/main" val="0"/>
@@ -5486,7 +3905,7 @@
                   <pic:spPr bwMode="auto">
                     <a:xfrm>
                       <a:off x="0" y="0"/>
-                      <a:ext cx="6153150" cy="4171950"/>
+                      <a:ext cx="4315530" cy="2853092"/>
                     </a:xfrm>
                     <a:prstGeom prst="rect">
                       <a:avLst/>
@@ -5515,26 +3934,144 @@
         <w:rPr>
           <w:lang w:val="ru-RU"/>
         </w:rPr>
-        <w:t>Рисунок 4. Страница пользователя</w:t>
-      </w:r>
-    </w:p>
-    <w:p>
-      <w:pPr>
-        <w:ind w:firstLine="0"/>
-        <w:rPr>
-          <w:lang w:val="ru-RU"/>
-        </w:rPr>
-      </w:pPr>
-      <w:r>
-        <w:rPr>
-          <w:noProof/>
+        <w:t xml:space="preserve">Рисунок </w:t>
+      </w:r>
+      <w:r>
+        <w:fldChar w:fldCharType="begin"/>
+      </w:r>
+      <w:r>
+        <w:rPr>
+          <w:lang w:val="ru-RU"/>
+        </w:rPr>
+        <w:instrText xml:space="preserve"> </w:instrText>
+      </w:r>
+      <w:r>
+        <w:instrText>STYLEREF</w:instrText>
+      </w:r>
+      <w:r>
+        <w:rPr>
+          <w:lang w:val="ru-RU"/>
+        </w:rPr>
+        <w:instrText xml:space="preserve"> 1 \</w:instrText>
+      </w:r>
+      <w:r>
+        <w:instrText>s</w:instrText>
+      </w:r>
+      <w:r>
+        <w:rPr>
+          <w:lang w:val="ru-RU"/>
+        </w:rPr>
+        <w:instrText xml:space="preserve"> </w:instrText>
+      </w:r>
+      <w:r>
+        <w:fldChar w:fldCharType="separate"/>
+      </w:r>
+      <w:r>
+        <w:rPr>
+          <w:noProof/>
+          <w:lang w:val="ru-RU"/>
+        </w:rPr>
+        <w:t>1</w:t>
+      </w:r>
+      <w:r>
+        <w:fldChar w:fldCharType="end"/>
+      </w:r>
+      <w:r>
+        <w:rPr>
+          <w:lang w:val="ru-RU"/>
+        </w:rPr>
+        <w:t>.</w:t>
+      </w:r>
+      <w:r>
+        <w:fldChar w:fldCharType="begin"/>
+      </w:r>
+      <w:r>
+        <w:rPr>
+          <w:lang w:val="ru-RU"/>
+        </w:rPr>
+        <w:instrText xml:space="preserve"> </w:instrText>
+      </w:r>
+      <w:r>
+        <w:instrText>SEQ</w:instrText>
+      </w:r>
+      <w:r>
+        <w:rPr>
+          <w:lang w:val="ru-RU"/>
+        </w:rPr>
+        <w:instrText xml:space="preserve"> Рисунок \* </w:instrText>
+      </w:r>
+      <w:r>
+        <w:instrText>ARABIC</w:instrText>
+      </w:r>
+      <w:r>
+        <w:rPr>
+          <w:lang w:val="ru-RU"/>
+        </w:rPr>
+        <w:instrText xml:space="preserve"> \</w:instrText>
+      </w:r>
+      <w:r>
+        <w:instrText>s</w:instrText>
+      </w:r>
+      <w:r>
+        <w:rPr>
+          <w:lang w:val="ru-RU"/>
+        </w:rPr>
+        <w:instrText xml:space="preserve"> 1 </w:instrText>
+      </w:r>
+      <w:r>
+        <w:fldChar w:fldCharType="separate"/>
+      </w:r>
+      <w:r>
+        <w:rPr>
+          <w:noProof/>
+          <w:lang w:val="ru-RU"/>
+        </w:rPr>
+        <w:t>3</w:t>
+      </w:r>
+      <w:r>
+        <w:fldChar w:fldCharType="end"/>
+      </w:r>
+      <w:r>
+        <w:rPr>
+          <w:lang w:val="ru-RU"/>
+        </w:rPr>
+        <w:t xml:space="preserve"> – </w:t>
+      </w:r>
+      <w:r>
+        <w:rPr>
+          <w:lang w:val="ru-RU"/>
+        </w:rPr>
+        <w:t>Схема приложения «Задача вида Дано/Решение»</w:t>
+      </w:r>
+    </w:p>
+    <w:p>
+      <w:pPr>
+        <w:rPr>
+          <w:lang w:val="ru-RU"/>
+        </w:rPr>
+      </w:pPr>
+      <w:r>
+        <w:rPr>
+          <w:lang w:val="ru-RU"/>
+        </w:rPr>
+        <w:lastRenderedPageBreak/>
+        <w:t>На рисунке 1.4 продемонстрирован пример приложения для лабораторных работ по программированию. Кроме того, такое приложение может применяться при проведении олимпиад по спортивному программированию.</w:t>
+      </w:r>
+    </w:p>
+    <w:p>
+      <w:pPr>
+        <w:pStyle w:val="af"/>
+        <w:keepNext/>
+      </w:pPr>
+      <w:r>
+        <w:rPr>
           <w:lang w:val="ru-RU"/>
         </w:rPr>
         <w:drawing>
-          <wp:inline distT="0" distB="0" distL="0" distR="0">
-            <wp:extent cx="6153150" cy="2686050"/>
+          <wp:inline distT="0" distB="0" distL="0" distR="0" wp14:anchorId="55036471" wp14:editId="7E3125F4">
+            <wp:extent cx="4656175" cy="2782929"/>
             <wp:effectExtent l="0" t="0" r="0" b="0"/>
-            <wp:docPr id="9" name="Рисунок 9"/>
+            <wp:docPr id="5" name="Рисунок 5"/>
             <wp:cNvGraphicFramePr>
               <a:graphicFrameLocks xmlns:a="http://schemas.openxmlformats.org/drawingml/2006/main" noChangeAspect="1"/>
             </wp:cNvGraphicFramePr>
@@ -5548,7 +4085,7 @@
                     </pic:cNvPicPr>
                   </pic:nvPicPr>
                   <pic:blipFill>
-                    <a:blip r:embed="rId11">
+                    <a:blip r:embed="rId11" cstate="print">
                       <a:extLst>
                         <a:ext uri="{28A0092B-C50C-407E-A947-70E740481C1C}">
                           <a14:useLocalDpi xmlns:a14="http://schemas.microsoft.com/office/drawing/2010/main" val="0"/>
@@ -5563,7 +4100,7 @@
                   <pic:spPr bwMode="auto">
                     <a:xfrm>
                       <a:off x="0" y="0"/>
-                      <a:ext cx="6153150" cy="2686050"/>
+                      <a:ext cx="4678220" cy="2796105"/>
                     </a:xfrm>
                     <a:prstGeom prst="rect">
                       <a:avLst/>
@@ -5592,13 +4129,1353 @@
         <w:rPr>
           <w:lang w:val="ru-RU"/>
         </w:rPr>
-        <w:t xml:space="preserve">Рисунок 5. </w:t>
-      </w:r>
-      <w:r>
-        <w:rPr>
-          <w:lang w:val="ru-RU"/>
-        </w:rPr>
-        <w:t>Раздел «Студент» страницы пользователя</w:t>
+        <w:t xml:space="preserve">Рисунок </w:t>
+      </w:r>
+      <w:r>
+        <w:fldChar w:fldCharType="begin"/>
+      </w:r>
+      <w:r>
+        <w:rPr>
+          <w:lang w:val="ru-RU"/>
+        </w:rPr>
+        <w:instrText xml:space="preserve"> </w:instrText>
+      </w:r>
+      <w:r>
+        <w:instrText>STYLEREF</w:instrText>
+      </w:r>
+      <w:r>
+        <w:rPr>
+          <w:lang w:val="ru-RU"/>
+        </w:rPr>
+        <w:instrText xml:space="preserve"> 1 \</w:instrText>
+      </w:r>
+      <w:r>
+        <w:instrText>s</w:instrText>
+      </w:r>
+      <w:r>
+        <w:rPr>
+          <w:lang w:val="ru-RU"/>
+        </w:rPr>
+        <w:instrText xml:space="preserve"> </w:instrText>
+      </w:r>
+      <w:r>
+        <w:fldChar w:fldCharType="separate"/>
+      </w:r>
+      <w:r>
+        <w:rPr>
+          <w:noProof/>
+          <w:lang w:val="ru-RU"/>
+        </w:rPr>
+        <w:t>1</w:t>
+      </w:r>
+      <w:r>
+        <w:fldChar w:fldCharType="end"/>
+      </w:r>
+      <w:r>
+        <w:rPr>
+          <w:lang w:val="ru-RU"/>
+        </w:rPr>
+        <w:t>.</w:t>
+      </w:r>
+      <w:r>
+        <w:fldChar w:fldCharType="begin"/>
+      </w:r>
+      <w:r>
+        <w:rPr>
+          <w:lang w:val="ru-RU"/>
+        </w:rPr>
+        <w:instrText xml:space="preserve"> </w:instrText>
+      </w:r>
+      <w:r>
+        <w:instrText>SEQ</w:instrText>
+      </w:r>
+      <w:r>
+        <w:rPr>
+          <w:lang w:val="ru-RU"/>
+        </w:rPr>
+        <w:instrText xml:space="preserve"> Рисунок \* </w:instrText>
+      </w:r>
+      <w:r>
+        <w:instrText>ARABIC</w:instrText>
+      </w:r>
+      <w:r>
+        <w:rPr>
+          <w:lang w:val="ru-RU"/>
+        </w:rPr>
+        <w:instrText xml:space="preserve"> \</w:instrText>
+      </w:r>
+      <w:r>
+        <w:instrText>s</w:instrText>
+      </w:r>
+      <w:r>
+        <w:rPr>
+          <w:lang w:val="ru-RU"/>
+        </w:rPr>
+        <w:instrText xml:space="preserve"> 1 </w:instrText>
+      </w:r>
+      <w:r>
+        <w:fldChar w:fldCharType="separate"/>
+      </w:r>
+      <w:r>
+        <w:rPr>
+          <w:noProof/>
+          <w:lang w:val="ru-RU"/>
+        </w:rPr>
+        <w:t>4</w:t>
+      </w:r>
+      <w:r>
+        <w:fldChar w:fldCharType="end"/>
+      </w:r>
+      <w:r>
+        <w:rPr>
+          <w:lang w:val="ru-RU"/>
+        </w:rPr>
+        <w:t xml:space="preserve"> – </w:t>
+      </w:r>
+      <w:r>
+        <w:rPr>
+          <w:lang w:val="ru-RU"/>
+        </w:rPr>
+        <w:t>Приложение для лабораторных работ по программированию</w:t>
+      </w:r>
+    </w:p>
+    <w:p>
+      <w:pPr>
+        <w:rPr>
+          <w:lang w:val="ru-RU"/>
+        </w:rPr>
+      </w:pPr>
+      <w:r>
+        <w:rPr>
+          <w:lang w:val="ru-RU"/>
+        </w:rPr>
+        <w:t xml:space="preserve">Как видно на рисунках 1.2-1.4, приложения могут объединяться в целые системы, необходимые для достижения нетривиальных целей. Например, с помощью приложений можно реализовать </w:t>
+      </w:r>
+      <w:r>
+        <w:rPr>
+          <w:lang w:val="ru-RU"/>
+        </w:rPr>
+        <w:t xml:space="preserve">самостоятельную систему управления обучением с использованием таких популярных стандартов создания электронных курсов, как </w:t>
+      </w:r>
+      <w:r>
+        <w:t>SCORM</w:t>
+      </w:r>
+      <w:r>
+        <w:rPr>
+          <w:lang w:val="ru-RU"/>
+        </w:rPr>
+        <w:t xml:space="preserve">, </w:t>
+      </w:r>
+      <w:r>
+        <w:rPr>
+          <w:noProof/>
+        </w:rPr>
+        <w:t>xAPI</w:t>
+      </w:r>
+      <w:r>
+        <w:rPr>
+          <w:lang w:val="ru-RU"/>
+        </w:rPr>
+        <w:t xml:space="preserve"> </w:t>
+      </w:r>
+      <w:r>
+        <w:rPr>
+          <w:lang w:val="ru-RU"/>
+        </w:rPr>
+        <w:t xml:space="preserve">и </w:t>
+      </w:r>
+      <w:r>
+        <w:t>CMI</w:t>
+      </w:r>
+      <w:r>
+        <w:rPr>
+          <w:lang w:val="ru-RU"/>
+        </w:rPr>
+        <w:t>-5.</w:t>
+      </w:r>
+    </w:p>
+    <w:p>
+      <w:pPr>
+        <w:pStyle w:val="1"/>
+        <w:rPr>
+          <w:noProof/>
+        </w:rPr>
+      </w:pPr>
+      <w:bookmarkStart w:id="5" w:name="_Toc515550435"/>
+      <w:r>
+        <w:rPr>
+          <w:noProof/>
+        </w:rPr>
+        <w:lastRenderedPageBreak/>
+        <w:t>Проектирование серверной части</w:t>
+      </w:r>
+      <w:r>
+        <w:rPr>
+          <w:noProof/>
+        </w:rPr>
+        <w:t xml:space="preserve"> системы</w:t>
+      </w:r>
+      <w:bookmarkEnd w:id="5"/>
+    </w:p>
+    <w:p>
+      <w:pPr>
+        <w:pStyle w:val="2"/>
+        <w:pageBreakBefore w:val="0"/>
+      </w:pPr>
+      <w:bookmarkStart w:id="6" w:name="_Toc515550436"/>
+      <w:r>
+        <w:t>Используемые технологии</w:t>
+      </w:r>
+      <w:bookmarkEnd w:id="6"/>
+    </w:p>
+    <w:p>
+      <w:pPr>
+        <w:rPr>
+          <w:lang w:val="ru-RU"/>
+        </w:rPr>
+      </w:pPr>
+      <w:r>
+        <w:rPr>
+          <w:lang w:val="ru-RU"/>
+        </w:rPr>
+        <w:t xml:space="preserve">В первую очередь </w:t>
+      </w:r>
+      <w:r>
+        <w:rPr>
+          <w:lang w:val="ru-RU"/>
+        </w:rPr>
+        <w:t xml:space="preserve">было </w:t>
+      </w:r>
+      <w:r>
+        <w:rPr>
+          <w:lang w:val="ru-RU"/>
+        </w:rPr>
+        <w:t xml:space="preserve">необходимо определиться с используемыми технологиями для реализации серверной части. </w:t>
+      </w:r>
+      <w:r>
+        <w:rPr>
+          <w:lang w:val="ru-RU"/>
+        </w:rPr>
+        <w:t>В</w:t>
+      </w:r>
+      <w:r>
+        <w:rPr>
+          <w:lang w:val="ru-RU"/>
+        </w:rPr>
+        <w:t xml:space="preserve">о-первых, </w:t>
+      </w:r>
+      <w:r>
+        <w:rPr>
+          <w:lang w:val="ru-RU"/>
+        </w:rPr>
+        <w:t>возникла необходимость</w:t>
+      </w:r>
+      <w:r>
+        <w:rPr>
+          <w:lang w:val="ru-RU"/>
+        </w:rPr>
+        <w:t xml:space="preserve"> решить проблему изоляции отдельных приложений, как в целях безопасности сервера, так и </w:t>
+      </w:r>
+      <w:r>
+        <w:rPr>
+          <w:lang w:val="ru-RU"/>
+        </w:rPr>
+        <w:t>с целью</w:t>
+      </w:r>
+      <w:r>
+        <w:rPr>
+          <w:lang w:val="ru-RU"/>
+        </w:rPr>
+        <w:t xml:space="preserve"> удовлетворения различных требований приложений. Для </w:t>
+      </w:r>
+      <w:r>
+        <w:rPr>
+          <w:lang w:val="ru-RU"/>
+        </w:rPr>
+        <w:t xml:space="preserve">этих целей идеально подходит </w:t>
+      </w:r>
+      <w:r>
+        <w:t>Docker</w:t>
+      </w:r>
+      <w:r>
+        <w:rPr>
+          <w:lang w:val="ru-RU"/>
+        </w:rPr>
+        <w:t xml:space="preserve"> – </w:t>
+      </w:r>
+      <w:r>
+        <w:rPr>
+          <w:lang w:val="ru-RU"/>
+        </w:rPr>
+        <w:t>программное обеспечение для автоматизации развёртывания и управления приложениями в среде виртуализации на уровне операционной системы.</w:t>
+      </w:r>
+      <w:r>
+        <w:rPr>
+          <w:lang w:val="ru-RU"/>
+        </w:rPr>
+        <w:t xml:space="preserve"> С его помощью можно </w:t>
+      </w:r>
+      <w:r>
+        <w:rPr>
+          <w:lang w:val="ru-RU"/>
+        </w:rPr>
+        <w:t xml:space="preserve">быстро </w:t>
+      </w:r>
+      <w:r>
+        <w:rPr>
+          <w:lang w:val="ru-RU"/>
+        </w:rPr>
+        <w:t xml:space="preserve">запускать любое приложение в </w:t>
+      </w:r>
+      <w:r>
+        <w:rPr>
+          <w:lang w:val="ru-RU"/>
+        </w:rPr>
+        <w:t xml:space="preserve">легковесном </w:t>
+      </w:r>
+      <w:r>
+        <w:rPr>
+          <w:lang w:val="ru-RU"/>
+        </w:rPr>
+        <w:t>изолированном контейнере с образом требуемой операционной системы,</w:t>
+      </w:r>
+      <w:r>
+        <w:rPr>
+          <w:lang w:val="ru-RU"/>
+        </w:rPr>
+        <w:t xml:space="preserve"> а также необходимыми программными компонентами. </w:t>
+      </w:r>
+      <w:r>
+        <w:rPr>
+          <w:lang w:val="ru-RU"/>
+        </w:rPr>
+        <w:t xml:space="preserve">При этом контейнер может иметь лишь ограниченный доступ к файловой системе, что </w:t>
+      </w:r>
+      <w:r>
+        <w:rPr>
+          <w:lang w:val="ru-RU"/>
+        </w:rPr>
+        <w:t xml:space="preserve">не позволит вредоносному приложению </w:t>
+      </w:r>
+      <w:r>
+        <w:rPr>
+          <w:lang w:val="ru-RU"/>
+        </w:rPr>
+        <w:t xml:space="preserve">каким-либо образом </w:t>
+      </w:r>
+      <w:r>
+        <w:rPr>
+          <w:lang w:val="ru-RU"/>
+        </w:rPr>
+        <w:t>навредить запустившему его серверу.</w:t>
+      </w:r>
+      <w:r>
+        <w:rPr>
+          <w:lang w:val="ru-RU"/>
+        </w:rPr>
+        <w:t xml:space="preserve"> Кроме того, </w:t>
+      </w:r>
+      <w:r>
+        <w:t>Docker</w:t>
+      </w:r>
+      <w:r>
+        <w:rPr>
+          <w:lang w:val="ru-RU"/>
+        </w:rPr>
+        <w:t xml:space="preserve"> </w:t>
+      </w:r>
+      <w:r>
+        <w:rPr>
+          <w:lang w:val="ru-RU"/>
+        </w:rPr>
+        <w:t xml:space="preserve">можно будет использовать и для развёртывания самой системы на рабочий </w:t>
+      </w:r>
+      <w:r>
+        <w:rPr>
+          <w:lang w:val="ru-RU"/>
+        </w:rPr>
+        <w:t>(</w:t>
+      </w:r>
+      <w:r>
+        <w:rPr>
+          <w:lang w:val="ru-RU"/>
+        </w:rPr>
+        <w:t xml:space="preserve">англ. </w:t>
+      </w:r>
+      <w:r>
+        <w:rPr>
+          <w:i/>
+        </w:rPr>
+        <w:t>production</w:t>
+      </w:r>
+      <w:r>
+        <w:rPr>
+          <w:lang w:val="ru-RU"/>
+        </w:rPr>
+        <w:t xml:space="preserve">) </w:t>
+      </w:r>
+      <w:r>
+        <w:rPr>
+          <w:lang w:val="ru-RU"/>
+        </w:rPr>
+        <w:t>сервер</w:t>
+      </w:r>
+      <w:r>
+        <w:rPr>
+          <w:lang w:val="ru-RU"/>
+        </w:rPr>
+        <w:t>.</w:t>
+      </w:r>
+    </w:p>
+    <w:p>
+      <w:pPr>
+        <w:rPr>
+          <w:lang w:val="ru-RU"/>
+        </w:rPr>
+      </w:pPr>
+      <w:r>
+        <w:rPr>
+          <w:lang w:val="ru-RU"/>
+        </w:rPr>
+        <w:t xml:space="preserve">Во-вторых, </w:t>
+      </w:r>
+      <w:r>
+        <w:rPr>
+          <w:lang w:val="ru-RU"/>
+        </w:rPr>
+        <w:t xml:space="preserve">встал вопрос </w:t>
+      </w:r>
+      <w:r>
+        <w:rPr>
+          <w:lang w:val="ru-RU"/>
+        </w:rPr>
+        <w:t xml:space="preserve">выбора языка программирования. Очевидным кандидатом для написания подобных вещей является </w:t>
+      </w:r>
+      <w:r>
+        <w:t>C</w:t>
+      </w:r>
+      <w:r>
+        <w:rPr>
+          <w:lang w:val="ru-RU"/>
+        </w:rPr>
+        <w:t>++</w:t>
+      </w:r>
+      <w:r>
+        <w:rPr>
+          <w:lang w:val="ru-RU"/>
+        </w:rPr>
+        <w:t xml:space="preserve"> ввиду скорости работы </w:t>
+      </w:r>
+      <w:r>
+        <w:rPr>
+          <w:lang w:val="ru-RU"/>
+        </w:rPr>
+        <w:t>программ, написанных</w:t>
+      </w:r>
+      <w:r>
+        <w:rPr>
+          <w:lang w:val="ru-RU"/>
+        </w:rPr>
+        <w:t xml:space="preserve"> на нём. Однако</w:t>
+      </w:r>
+      <w:r>
+        <w:rPr>
+          <w:lang w:val="ru-RU"/>
+        </w:rPr>
+        <w:t xml:space="preserve"> в целях именно проектирования архитектуры серверной части был выбран язык программирования </w:t>
+      </w:r>
+      <w:r>
+        <w:t>Python</w:t>
+      </w:r>
+      <w:r>
+        <w:rPr>
+          <w:lang w:val="ru-RU"/>
+        </w:rPr>
+        <w:t xml:space="preserve"> 3</w:t>
+      </w:r>
+      <w:r>
+        <w:rPr>
+          <w:lang w:val="ru-RU"/>
+        </w:rPr>
+        <w:t xml:space="preserve"> </w:t>
+      </w:r>
+      <w:r>
+        <w:rPr>
+          <w:lang w:val="ru-RU"/>
+        </w:rPr>
+        <w:t xml:space="preserve">(далее просто </w:t>
+      </w:r>
+      <w:r>
+        <w:t>Python</w:t>
+      </w:r>
+      <w:r>
+        <w:rPr>
+          <w:lang w:val="ru-RU"/>
+        </w:rPr>
+        <w:t>)</w:t>
+      </w:r>
+      <w:r>
+        <w:rPr>
+          <w:lang w:val="ru-RU"/>
+        </w:rPr>
+        <w:t xml:space="preserve">, у которого есть следующие преимущества перед </w:t>
+      </w:r>
+      <w:r>
+        <w:t>C</w:t>
+      </w:r>
+      <w:r>
+        <w:rPr>
+          <w:lang w:val="ru-RU"/>
+        </w:rPr>
+        <w:t>++</w:t>
+      </w:r>
+      <w:r>
+        <w:rPr>
+          <w:lang w:val="ru-RU"/>
+        </w:rPr>
+        <w:t>:</w:t>
+      </w:r>
+    </w:p>
+    <w:p>
+      <w:pPr>
+        <w:pStyle w:val="ad"/>
+        <w:numPr>
+          <w:ilvl w:val="0"/>
+          <w:numId w:val="26"/>
+        </w:numPr>
+        <w:rPr>
+          <w:lang w:val="ru-RU"/>
+        </w:rPr>
+      </w:pPr>
+      <w:r>
+        <w:rPr>
+          <w:lang w:val="ru-RU"/>
+        </w:rPr>
+        <w:t>Простота</w:t>
+      </w:r>
+      <w:r>
+        <w:rPr>
+          <w:lang w:val="ru-RU"/>
+        </w:rPr>
+        <w:t xml:space="preserve"> </w:t>
+      </w:r>
+      <w:r>
+        <w:rPr>
+          <w:lang w:val="ru-RU"/>
+        </w:rPr>
+        <w:t xml:space="preserve">и малый объём </w:t>
+      </w:r>
+      <w:r>
+        <w:rPr>
+          <w:lang w:val="ru-RU"/>
+        </w:rPr>
+        <w:t>кода.</w:t>
+      </w:r>
+    </w:p>
+    <w:p>
+      <w:pPr>
+        <w:pStyle w:val="ad"/>
+        <w:numPr>
+          <w:ilvl w:val="0"/>
+          <w:numId w:val="26"/>
+        </w:numPr>
+        <w:rPr>
+          <w:lang w:val="ru-RU"/>
+        </w:rPr>
+      </w:pPr>
+      <w:r>
+        <w:rPr>
+          <w:lang w:val="ru-RU"/>
+        </w:rPr>
+        <w:t>Читаемость кода</w:t>
+      </w:r>
+      <w:r>
+        <w:rPr>
+          <w:lang w:val="ru-RU"/>
+        </w:rPr>
+        <w:t>.</w:t>
+      </w:r>
+    </w:p>
+    <w:p>
+      <w:pPr>
+        <w:pStyle w:val="ad"/>
+        <w:numPr>
+          <w:ilvl w:val="0"/>
+          <w:numId w:val="26"/>
+        </w:numPr>
+        <w:rPr>
+          <w:lang w:val="ru-RU"/>
+        </w:rPr>
+      </w:pPr>
+      <w:r>
+        <w:rPr>
+          <w:lang w:val="ru-RU"/>
+        </w:rPr>
+        <w:t>Скорость написания кода</w:t>
+      </w:r>
+      <w:r>
+        <w:rPr>
+          <w:lang w:val="ru-RU"/>
+        </w:rPr>
+        <w:t>.</w:t>
+      </w:r>
+    </w:p>
+    <w:p>
+      <w:pPr>
+        <w:pStyle w:val="ad"/>
+        <w:numPr>
+          <w:ilvl w:val="0"/>
+          <w:numId w:val="26"/>
+        </w:numPr>
+        <w:rPr>
+          <w:lang w:val="ru-RU"/>
+        </w:rPr>
+      </w:pPr>
+      <w:r>
+        <w:rPr>
+          <w:lang w:val="ru-RU"/>
+        </w:rPr>
+        <w:t xml:space="preserve">Наличие официальной библиотеки для взаимодействия с </w:t>
+      </w:r>
+      <w:r>
+        <w:t>Docker</w:t>
+      </w:r>
+      <w:r>
+        <w:rPr>
+          <w:lang w:val="ru-RU"/>
+        </w:rPr>
+        <w:t>.</w:t>
+      </w:r>
+    </w:p>
+    <w:p>
+      <w:pPr>
+        <w:rPr>
+          <w:lang w:val="ru-RU"/>
+        </w:rPr>
+      </w:pPr>
+      <w:r>
+        <w:rPr>
+          <w:lang w:val="ru-RU"/>
+        </w:rPr>
+        <w:lastRenderedPageBreak/>
+        <w:t xml:space="preserve">Из альтернатив был также язык </w:t>
+      </w:r>
+      <w:r>
+        <w:t>Go</w:t>
+      </w:r>
+      <w:r>
+        <w:rPr>
+          <w:lang w:val="ru-RU"/>
+        </w:rPr>
+        <w:t xml:space="preserve">, </w:t>
+      </w:r>
+      <w:r>
+        <w:rPr>
+          <w:lang w:val="ru-RU"/>
+        </w:rPr>
+        <w:t xml:space="preserve">обладающий теми же преимуществами перед </w:t>
+      </w:r>
+      <w:r>
+        <w:t>C</w:t>
+      </w:r>
+      <w:r>
+        <w:rPr>
+          <w:lang w:val="ru-RU"/>
+        </w:rPr>
+        <w:t xml:space="preserve">++, </w:t>
+      </w:r>
+      <w:r>
+        <w:rPr>
+          <w:lang w:val="ru-RU"/>
+        </w:rPr>
+        <w:t xml:space="preserve">но предпочтение было отдано языку </w:t>
+      </w:r>
+      <w:r>
+        <w:t>Python</w:t>
+      </w:r>
+      <w:r>
+        <w:rPr>
+          <w:lang w:val="ru-RU"/>
+        </w:rPr>
+        <w:t xml:space="preserve"> в связи с </w:t>
+      </w:r>
+      <w:r>
+        <w:rPr>
+          <w:lang w:val="ru-RU"/>
+        </w:rPr>
+        <w:t>двумя факторами:</w:t>
+      </w:r>
+    </w:p>
+    <w:p>
+      <w:pPr>
+        <w:pStyle w:val="ad"/>
+        <w:numPr>
+          <w:ilvl w:val="0"/>
+          <w:numId w:val="27"/>
+        </w:numPr>
+        <w:rPr>
+          <w:lang w:val="ru-RU"/>
+        </w:rPr>
+      </w:pPr>
+      <w:r>
+        <w:rPr>
+          <w:lang w:val="ru-RU"/>
+        </w:rPr>
+        <w:t xml:space="preserve">Наличие опыта работы с </w:t>
+      </w:r>
+      <w:r>
+        <w:rPr>
+          <w:lang w:val="ru-RU"/>
+        </w:rPr>
+        <w:t>языком</w:t>
+      </w:r>
+      <w:r>
+        <w:rPr>
+          <w:lang w:val="ru-RU"/>
+        </w:rPr>
+        <w:t>.</w:t>
+      </w:r>
+    </w:p>
+    <w:p>
+      <w:pPr>
+        <w:pStyle w:val="ad"/>
+        <w:numPr>
+          <w:ilvl w:val="0"/>
+          <w:numId w:val="27"/>
+        </w:numPr>
+        <w:rPr>
+          <w:lang w:val="ru-RU"/>
+        </w:rPr>
+      </w:pPr>
+      <w:r>
+        <w:rPr>
+          <w:lang w:val="ru-RU"/>
+        </w:rPr>
+        <w:t xml:space="preserve">Веб-сервер системы </w:t>
+      </w:r>
+      <w:r>
+        <w:rPr>
+          <w:lang w:val="ru-RU"/>
+        </w:rPr>
+        <w:t xml:space="preserve">пишется </w:t>
+      </w:r>
+      <w:r>
+        <w:rPr>
+          <w:lang w:val="ru-RU"/>
+        </w:rPr>
+        <w:t xml:space="preserve">также пишется на языке </w:t>
+      </w:r>
+      <w:r>
+        <w:t>Python</w:t>
+      </w:r>
+      <w:r>
+        <w:rPr>
+          <w:lang w:val="ru-RU"/>
+        </w:rPr>
+        <w:t xml:space="preserve"> </w:t>
+      </w:r>
+      <w:r>
+        <w:rPr>
+          <w:lang w:val="ru-RU"/>
+        </w:rPr>
+        <w:t xml:space="preserve">с использованием фреймворка </w:t>
+      </w:r>
+      <w:r>
+        <w:t>Django</w:t>
+      </w:r>
+      <w:r>
+        <w:rPr>
+          <w:lang w:val="ru-RU"/>
+        </w:rPr>
+        <w:t>.</w:t>
+      </w:r>
+    </w:p>
+    <w:p>
+      <w:pPr>
+        <w:rPr>
+          <w:lang w:val="ru-RU"/>
+        </w:rPr>
+      </w:pPr>
+      <w:r>
+        <w:rPr>
+          <w:lang w:val="ru-RU"/>
+        </w:rPr>
+        <w:t xml:space="preserve">Тем не менее, выбор языка </w:t>
+      </w:r>
+      <w:r>
+        <w:t>Python</w:t>
+      </w:r>
+      <w:r>
+        <w:rPr>
+          <w:lang w:val="ru-RU"/>
+        </w:rPr>
+        <w:t xml:space="preserve"> </w:t>
+      </w:r>
+      <w:r>
+        <w:rPr>
+          <w:lang w:val="ru-RU"/>
+        </w:rPr>
+        <w:t xml:space="preserve">не означает, что придётся отказаться от преимуществ языка </w:t>
+      </w:r>
+      <w:r>
+        <w:t>C</w:t>
+      </w:r>
+      <w:r>
+        <w:rPr>
+          <w:lang w:val="ru-RU"/>
+        </w:rPr>
+        <w:t xml:space="preserve">++: </w:t>
+      </w:r>
+      <w:r>
+        <w:rPr>
+          <w:lang w:val="ru-RU"/>
+        </w:rPr>
+        <w:t xml:space="preserve">когда структура серверного программного обеспечения будет полностью сформирована, код будет переписан на </w:t>
+      </w:r>
+      <w:r>
+        <w:t>C</w:t>
+      </w:r>
+      <w:r>
+        <w:rPr>
+          <w:lang w:val="ru-RU"/>
+        </w:rPr>
+        <w:t>++</w:t>
+      </w:r>
+      <w:r>
+        <w:rPr>
+          <w:lang w:val="ru-RU"/>
+        </w:rPr>
+        <w:t xml:space="preserve">, что является </w:t>
+      </w:r>
+      <w:r>
+        <w:rPr>
+          <w:lang w:val="ru-RU"/>
+        </w:rPr>
+        <w:t>несложной задачей</w:t>
+      </w:r>
+      <w:r>
+        <w:rPr>
+          <w:lang w:val="ru-RU"/>
+        </w:rPr>
+        <w:t>.</w:t>
+      </w:r>
+      <w:bookmarkStart w:id="7" w:name="_GoBack"/>
+      <w:bookmarkEnd w:id="7"/>
+    </w:p>
+    <w:p>
+      <w:pPr>
+        <w:pStyle w:val="2"/>
+      </w:pPr>
+      <w:bookmarkStart w:id="8" w:name="_Toc515550437"/>
+      <w:r>
+        <w:lastRenderedPageBreak/>
+        <w:t>Структура серверной части</w:t>
+      </w:r>
+      <w:r>
+        <w:t xml:space="preserve"> системы</w:t>
+      </w:r>
+      <w:bookmarkEnd w:id="8"/>
+    </w:p>
+    <w:p>
+      <w:pPr>
+        <w:rPr>
+          <w:lang w:val="ru-RU"/>
+        </w:rPr>
+      </w:pPr>
+      <w:r>
+        <w:rPr>
+          <w:lang w:val="ru-RU"/>
+        </w:rPr>
+        <w:t>В результате проектирования серверной части системы была предложена</w:t>
+      </w:r>
+      <w:r>
+        <w:rPr>
+          <w:lang w:val="ru-RU"/>
+        </w:rPr>
+        <w:t xml:space="preserve"> схема, изображённая рисунке 1.1</w:t>
+      </w:r>
+      <w:r>
+        <w:rPr>
+          <w:lang w:val="ru-RU"/>
+        </w:rPr>
+        <w:t>.</w:t>
+      </w:r>
+      <w:r>
+        <w:rPr>
+          <w:lang w:val="ru-RU"/>
+        </w:rPr>
+        <w:t xml:space="preserve"> Несмотря на кажущийся небольшим набор компонентов системы, возможны довольно сложные взаимодействия между компонентами.</w:t>
+      </w:r>
+      <w:r>
+        <w:rPr>
+          <w:lang w:val="ru-RU"/>
+        </w:rPr>
+        <w:t xml:space="preserve"> Так, н</w:t>
+      </w:r>
+      <w:r>
+        <w:rPr>
+          <w:lang w:val="ru-RU"/>
+        </w:rPr>
+        <w:t xml:space="preserve">а рисунке 2.1 продемонстрирована схема последовательности действий </w:t>
+      </w:r>
+      <w:r>
+        <w:rPr>
+          <w:lang w:val="ru-RU"/>
+        </w:rPr>
+        <w:t xml:space="preserve">внутри </w:t>
+      </w:r>
+      <w:r>
+        <w:rPr>
+          <w:lang w:val="ru-RU"/>
+        </w:rPr>
+        <w:t>системы при выполнении студентом задания.</w:t>
+      </w:r>
+      <w:r>
+        <w:rPr>
+          <w:lang w:val="ru-RU"/>
+        </w:rPr>
+        <w:t xml:space="preserve"> В некоторых случаях, когда для выполнения задания не требуется запускать контейнеры (например, нужно просто прочитать теоретический материал), могут опускаться шаги с использованием </w:t>
+      </w:r>
+      <w:r>
+        <w:t>Docker</w:t>
+      </w:r>
+      <w:r>
+        <w:rPr>
+          <w:lang w:val="ru-RU"/>
+        </w:rPr>
+        <w:t>`</w:t>
+      </w:r>
+      <w:r>
+        <w:rPr>
+          <w:lang w:val="ru-RU"/>
+        </w:rPr>
+        <w:t>а</w:t>
+      </w:r>
+      <w:r>
+        <w:rPr>
+          <w:lang w:val="ru-RU"/>
+        </w:rPr>
+        <w:t xml:space="preserve"> и контейнеров</w:t>
+      </w:r>
+      <w:r>
+        <w:rPr>
+          <w:lang w:val="ru-RU"/>
+        </w:rPr>
+        <w:t>.</w:t>
+      </w:r>
+    </w:p>
+    <w:p>
+      <w:pPr>
+        <w:rPr>
+          <w:lang w:val="ru-RU"/>
+        </w:rPr>
+      </w:pPr>
+      <w:r>
+        <w:rPr>
+          <w:lang w:val="ru-RU"/>
+        </w:rPr>
+        <w:t>Несколько приложений при этом могут обмениваться между собой данными.</w:t>
+      </w:r>
+      <w:r>
+        <w:rPr>
+          <w:lang w:val="ru-RU"/>
+        </w:rPr>
+        <w:t xml:space="preserve"> Для этого есть несколько способов:</w:t>
+      </w:r>
+    </w:p>
+    <w:p>
+      <w:pPr>
+        <w:pStyle w:val="ad"/>
+        <w:numPr>
+          <w:ilvl w:val="0"/>
+          <w:numId w:val="28"/>
+        </w:numPr>
+        <w:rPr>
+          <w:lang w:val="ru-RU"/>
+        </w:rPr>
+      </w:pPr>
+      <w:r>
+        <w:rPr>
+          <w:lang w:val="ru-RU"/>
+        </w:rPr>
+        <w:t>С</w:t>
+      </w:r>
+      <w:r>
+        <w:rPr>
+          <w:lang w:val="ru-RU"/>
+        </w:rPr>
+        <w:t xml:space="preserve"> помощью файловой системы, </w:t>
+      </w:r>
+      <w:r>
+        <w:rPr>
+          <w:lang w:val="ru-RU"/>
+        </w:rPr>
+        <w:t>когда одна директория монтируется к нескольким контейнерам с приложениями.</w:t>
+      </w:r>
+    </w:p>
+    <w:p>
+      <w:pPr>
+        <w:pStyle w:val="ad"/>
+        <w:numPr>
+          <w:ilvl w:val="0"/>
+          <w:numId w:val="28"/>
+        </w:numPr>
+        <w:rPr>
+          <w:lang w:val="ru-RU"/>
+        </w:rPr>
+      </w:pPr>
+      <w:r>
+        <w:rPr>
+          <w:lang w:val="ru-RU"/>
+        </w:rPr>
+        <w:t xml:space="preserve">С помощью сетевого общения: </w:t>
+      </w:r>
+      <w:r>
+        <w:t>Docker</w:t>
+      </w:r>
+      <w:r>
+        <w:rPr>
+          <w:lang w:val="ru-RU"/>
+        </w:rPr>
+        <w:t xml:space="preserve"> </w:t>
+      </w:r>
+      <w:r>
+        <w:rPr>
+          <w:lang w:val="ru-RU"/>
+        </w:rPr>
+        <w:t xml:space="preserve">создаёт отдельную </w:t>
+      </w:r>
+      <w:r>
+        <w:rPr>
+          <w:lang w:val="ru-RU"/>
+        </w:rPr>
+        <w:t>виртуальную</w:t>
+      </w:r>
+      <w:r>
+        <w:rPr>
+          <w:lang w:val="ru-RU"/>
+        </w:rPr>
+        <w:t xml:space="preserve"> локальную</w:t>
+      </w:r>
+      <w:r>
+        <w:rPr>
+          <w:lang w:val="ru-RU"/>
+        </w:rPr>
+        <w:t xml:space="preserve"> сеть</w:t>
+      </w:r>
+      <w:r>
+        <w:rPr>
+          <w:lang w:val="ru-RU"/>
+        </w:rPr>
+        <w:t xml:space="preserve"> (</w:t>
+      </w:r>
+      <w:r>
+        <w:t>VLAN</w:t>
+      </w:r>
+      <w:r>
+        <w:rPr>
+          <w:lang w:val="ru-RU"/>
+        </w:rPr>
+        <w:t>)</w:t>
+      </w:r>
+      <w:r>
+        <w:rPr>
+          <w:lang w:val="ru-RU"/>
+        </w:rPr>
+        <w:t>, в которой находятся контейнеры.</w:t>
+      </w:r>
+      <w:r>
+        <w:rPr>
+          <w:lang w:val="ru-RU"/>
+        </w:rPr>
+        <w:t xml:space="preserve"> Так, например, можно общаться с помощью </w:t>
+      </w:r>
+      <w:r>
+        <w:t>TCP</w:t>
+      </w:r>
+      <w:r>
+        <w:rPr>
+          <w:lang w:val="ru-RU"/>
+        </w:rPr>
+        <w:t>-</w:t>
+      </w:r>
+      <w:r>
+        <w:rPr>
+          <w:lang w:val="ru-RU"/>
+        </w:rPr>
+        <w:t xml:space="preserve"> и </w:t>
+      </w:r>
+      <w:r>
+        <w:t>UDP</w:t>
+      </w:r>
+      <w:r>
+        <w:rPr>
+          <w:lang w:val="ru-RU"/>
+        </w:rPr>
+        <w:t>-</w:t>
+      </w:r>
+      <w:r>
+        <w:rPr>
+          <w:lang w:val="ru-RU"/>
+        </w:rPr>
+        <w:t>пакетов.</w:t>
+      </w:r>
+    </w:p>
+    <w:p>
+      <w:pPr>
+        <w:pStyle w:val="ad"/>
+        <w:numPr>
+          <w:ilvl w:val="0"/>
+          <w:numId w:val="28"/>
+        </w:numPr>
+        <w:rPr>
+          <w:lang w:val="ru-RU"/>
+        </w:rPr>
+      </w:pPr>
+      <w:r>
+        <w:rPr>
+          <w:lang w:val="ru-RU"/>
+        </w:rPr>
+        <w:t xml:space="preserve">Если необходимо общение серверных приложений в контейнерах и клиентского приложения в браузере пользователя, можно организовать </w:t>
+      </w:r>
+      <w:r>
+        <w:rPr>
+          <w:lang w:val="ru-RU"/>
+        </w:rPr>
+        <w:t>его</w:t>
+      </w:r>
+      <w:r>
+        <w:rPr>
+          <w:lang w:val="ru-RU"/>
+        </w:rPr>
+        <w:t xml:space="preserve"> двумя способами:</w:t>
+      </w:r>
+    </w:p>
+    <w:p>
+      <w:pPr>
+        <w:pStyle w:val="ad"/>
+        <w:numPr>
+          <w:ilvl w:val="0"/>
+          <w:numId w:val="29"/>
+        </w:numPr>
+        <w:rPr>
+          <w:lang w:val="ru-RU"/>
+        </w:rPr>
+      </w:pPr>
+      <w:r>
+        <w:rPr>
+          <w:lang w:val="ru-RU"/>
+        </w:rPr>
+        <w:t>С помощью ретрансляции сообщений через сервер приложений.</w:t>
+      </w:r>
+    </w:p>
+    <w:p>
+      <w:pPr>
+        <w:pStyle w:val="ad"/>
+        <w:numPr>
+          <w:ilvl w:val="0"/>
+          <w:numId w:val="29"/>
+        </w:numPr>
+        <w:rPr>
+          <w:lang w:val="ru-RU"/>
+        </w:rPr>
+      </w:pPr>
+      <w:r>
+        <w:rPr>
+          <w:lang w:val="ru-RU"/>
+        </w:rPr>
+        <w:t xml:space="preserve">С помощью технологии </w:t>
+      </w:r>
+      <w:r>
+        <w:t>W</w:t>
+      </w:r>
+      <w:r>
+        <w:t>eb</w:t>
+      </w:r>
+      <w:r>
+        <w:t>S</w:t>
+      </w:r>
+      <w:r>
+        <w:t>ocket</w:t>
+      </w:r>
+      <w:r>
+        <w:rPr>
+          <w:lang w:val="ru-RU"/>
+        </w:rPr>
+        <w:t xml:space="preserve">, которая может исключить шаг с ретрансляцией сообщений </w:t>
+      </w:r>
+      <w:r>
+        <w:rPr>
+          <w:lang w:val="ru-RU"/>
+        </w:rPr>
+        <w:t xml:space="preserve">через сервер приложений </w:t>
+      </w:r>
+      <w:r>
+        <w:rPr>
+          <w:lang w:val="ru-RU"/>
+        </w:rPr>
+        <w:t>и ускорить общение приложений.</w:t>
+      </w:r>
+    </w:p>
+    <w:p>
+      <w:pPr>
+        <w:pStyle w:val="af"/>
+        <w:keepNext/>
+      </w:pPr>
+      <w:r>
+        <w:rPr>
+          <w:lang w:val="ru-RU"/>
+        </w:rPr>
+        <w:lastRenderedPageBreak/>
+        <w:drawing>
+          <wp:inline distT="0" distB="0" distL="0" distR="0" wp14:anchorId="3E89F8DA" wp14:editId="4E1C9CBC">
+            <wp:extent cx="6138545" cy="6416675"/>
+            <wp:effectExtent l="0" t="0" r="0" b="3175"/>
+            <wp:docPr id="1" name="Рисунок 1"/>
+            <wp:cNvGraphicFramePr>
+              <a:graphicFrameLocks xmlns:a="http://schemas.openxmlformats.org/drawingml/2006/main" noChangeAspect="1"/>
+            </wp:cNvGraphicFramePr>
+            <a:graphic xmlns:a="http://schemas.openxmlformats.org/drawingml/2006/main">
+              <a:graphicData uri="http://schemas.openxmlformats.org/drawingml/2006/picture">
+                <pic:pic xmlns:pic="http://schemas.openxmlformats.org/drawingml/2006/picture">
+                  <pic:nvPicPr>
+                    <pic:cNvPr id="0" name="Picture 1"/>
+                    <pic:cNvPicPr>
+                      <a:picLocks noChangeAspect="1" noChangeArrowheads="1"/>
+                    </pic:cNvPicPr>
+                  </pic:nvPicPr>
+                  <pic:blipFill>
+                    <a:blip r:embed="rId12" cstate="print">
+                      <a:extLst>
+                        <a:ext uri="{28A0092B-C50C-407E-A947-70E740481C1C}">
+                          <a14:useLocalDpi xmlns:a14="http://schemas.microsoft.com/office/drawing/2010/main" val="0"/>
+                        </a:ext>
+                      </a:extLst>
+                    </a:blip>
+                    <a:srcRect/>
+                    <a:stretch>
+                      <a:fillRect/>
+                    </a:stretch>
+                  </pic:blipFill>
+                  <pic:spPr bwMode="auto">
+                    <a:xfrm>
+                      <a:off x="0" y="0"/>
+                      <a:ext cx="6138545" cy="6416675"/>
+                    </a:xfrm>
+                    <a:prstGeom prst="rect">
+                      <a:avLst/>
+                    </a:prstGeom>
+                    <a:noFill/>
+                    <a:ln>
+                      <a:noFill/>
+                    </a:ln>
+                  </pic:spPr>
+                </pic:pic>
+              </a:graphicData>
+            </a:graphic>
+          </wp:inline>
+        </w:drawing>
+      </w:r>
+    </w:p>
+    <w:p>
+      <w:pPr>
+        <w:pStyle w:val="ae"/>
+        <w:jc w:val="center"/>
+        <w:rPr>
+          <w:lang w:val="ru-RU"/>
+        </w:rPr>
+      </w:pPr>
+      <w:r>
+        <w:rPr>
+          <w:lang w:val="ru-RU"/>
+        </w:rPr>
+        <w:t xml:space="preserve">Рисунок </w:t>
+      </w:r>
+      <w:r>
+        <w:rPr>
+          <w:lang w:val="ru-RU"/>
+        </w:rPr>
+        <w:fldChar w:fldCharType="begin"/>
+      </w:r>
+      <w:r>
+        <w:rPr>
+          <w:lang w:val="ru-RU"/>
+        </w:rPr>
+        <w:instrText xml:space="preserve"> STYLEREF 1 \s </w:instrText>
+      </w:r>
+      <w:r>
+        <w:rPr>
+          <w:lang w:val="ru-RU"/>
+        </w:rPr>
+        <w:fldChar w:fldCharType="separate"/>
+      </w:r>
+      <w:r>
+        <w:rPr>
+          <w:noProof/>
+          <w:lang w:val="ru-RU"/>
+        </w:rPr>
+        <w:t>2</w:t>
+      </w:r>
+      <w:r>
+        <w:rPr>
+          <w:lang w:val="ru-RU"/>
+        </w:rPr>
+        <w:fldChar w:fldCharType="end"/>
+      </w:r>
+      <w:r>
+        <w:rPr>
+          <w:lang w:val="ru-RU"/>
+        </w:rPr>
+        <w:t>.</w:t>
+      </w:r>
+      <w:r>
+        <w:rPr>
+          <w:lang w:val="ru-RU"/>
+        </w:rPr>
+        <w:fldChar w:fldCharType="begin"/>
+      </w:r>
+      <w:r>
+        <w:rPr>
+          <w:lang w:val="ru-RU"/>
+        </w:rPr>
+        <w:instrText xml:space="preserve"> SEQ Рисунок \* ARABIC \s 1 </w:instrText>
+      </w:r>
+      <w:r>
+        <w:rPr>
+          <w:lang w:val="ru-RU"/>
+        </w:rPr>
+        <w:fldChar w:fldCharType="separate"/>
+      </w:r>
+      <w:r>
+        <w:rPr>
+          <w:noProof/>
+          <w:lang w:val="ru-RU"/>
+        </w:rPr>
+        <w:t>1</w:t>
+      </w:r>
+      <w:r>
+        <w:rPr>
+          <w:lang w:val="ru-RU"/>
+        </w:rPr>
+        <w:fldChar w:fldCharType="end"/>
+      </w:r>
+      <w:r>
+        <w:rPr>
+          <w:lang w:val="ru-RU"/>
+        </w:rPr>
+        <w:t xml:space="preserve"> </w:t>
+      </w:r>
+      <w:r>
+        <w:rPr>
+          <w:lang w:val="ru-RU"/>
+        </w:rPr>
+        <w:t>–</w:t>
+      </w:r>
+      <w:r>
+        <w:rPr>
+          <w:lang w:val="ru-RU"/>
+        </w:rPr>
+        <w:t xml:space="preserve"> Схема последовательности при решении студентом задания</w:t>
       </w:r>
     </w:p>
     <w:p>
@@ -5613,7 +5490,7 @@
           <w:noProof/>
         </w:rPr>
       </w:pPr>
-      <w:bookmarkStart w:id="7" w:name="_Toc515459630"/>
+      <w:bookmarkStart w:id="9" w:name="_Toc515550438"/>
       <w:r>
         <w:rPr>
           <w:noProof/>
@@ -5621,19 +5498,31 @@
         <w:lastRenderedPageBreak/>
         <w:t>Заключение</w:t>
       </w:r>
-      <w:bookmarkEnd w:id="7"/>
-    </w:p>
-    <w:p>
-      <w:pPr>
-        <w:rPr>
-          <w:lang w:val="ru-RU"/>
-        </w:rPr>
-      </w:pPr>
-      <w:r>
-        <w:rPr>
-          <w:lang w:val="ru-RU"/>
-        </w:rPr>
-        <w:t xml:space="preserve">В результате прохождения летней практики </w:t>
+      <w:bookmarkEnd w:id="9"/>
+    </w:p>
+    <w:p>
+      <w:pPr>
+        <w:rPr>
+          <w:lang w:val="ru-RU"/>
+        </w:rPr>
+      </w:pPr>
+      <w:r>
+        <w:rPr>
+          <w:lang w:val="ru-RU"/>
+        </w:rPr>
+        <w:t xml:space="preserve">В результате прохождения </w:t>
+      </w:r>
+      <w:r>
+        <w:rPr>
+          <w:lang w:val="ru-RU"/>
+        </w:rPr>
+        <w:t>производственной преддипломной</w:t>
+      </w:r>
+      <w:r>
+        <w:rPr>
+          <w:lang w:val="ru-RU"/>
+        </w:rPr>
+        <w:t xml:space="preserve"> практики </w:t>
       </w:r>
       <w:r>
         <w:rPr>
@@ -5643,38 +5532,64 @@
       </w:r>
       <w:r>
         <w:rPr>
-          <w:lang w:val="ru-RU"/>
-        </w:rPr>
-        <w:t xml:space="preserve">определены и изучены все необходимые для разработки инструменты, </w:t>
-      </w:r>
-      <w:r>
-        <w:rPr>
-          <w:lang w:val="ru-RU"/>
-        </w:rPr>
-        <w:t xml:space="preserve">а также положено начало разработке системы. </w:t>
-      </w:r>
-      <w:r>
-        <w:rPr>
-          <w:lang w:val="ru-RU"/>
-        </w:rPr>
-        <w:t xml:space="preserve">Следовательно, цель </w:t>
-      </w:r>
-      <w:r>
-        <w:rPr>
-          <w:lang w:val="ru-RU"/>
-        </w:rPr>
-        <w:t xml:space="preserve">была </w:t>
-      </w:r>
-      <w:r>
-        <w:rPr>
-          <w:lang w:val="ru-RU"/>
-        </w:rPr>
-        <w:t xml:space="preserve">достигнута. </w:t>
+          <w:noProof/>
+          <w:lang w:val="ru-RU"/>
+        </w:rPr>
+        <w:t>продумать концепт серверной части системы и выбрать необходимые инструменты разработки</w:t>
+      </w:r>
+      <w:r>
+        <w:rPr>
+          <w:noProof/>
+          <w:lang w:val="ru-RU"/>
+        </w:rPr>
+        <w:t xml:space="preserve">. </w:t>
+      </w:r>
+      <w:r>
+        <w:rPr>
+          <w:noProof/>
+          <w:lang w:val="ru-RU"/>
+        </w:rPr>
+        <w:t>Кроме того, было принято участие в Международной научно-технической конференции студентов, аспирантов и молодых учёных «Научная сессия ТУСУР – 2018».</w:t>
+      </w:r>
+      <w:r>
+        <w:rPr>
+          <w:noProof/>
+          <w:lang w:val="ru-RU"/>
+        </w:rPr>
+        <w:t xml:space="preserve"> Выступление проходило </w:t>
+      </w:r>
+      <w:r>
+        <w:rPr>
+          <w:noProof/>
+          <w:lang w:val="ru-RU"/>
+        </w:rPr>
+        <w:t>в секции 3.3 «Автоматизация управления в технике и образовании».</w:t>
+      </w:r>
+      <w:r>
+        <w:rPr>
+          <w:noProof/>
+          <w:lang w:val="ru-RU"/>
+        </w:rPr>
+        <w:t xml:space="preserve"> Доклад опубликован в материалах конференции</w:t>
+      </w:r>
+      <w:r>
+        <w:rPr>
+          <w:noProof/>
+          <w:lang w:val="ru-RU"/>
+        </w:rPr>
+        <w:t xml:space="preserve"> в </w:t>
+      </w:r>
+      <w:r>
+        <w:rPr>
+          <w:noProof/>
+          <w:lang w:val="ru-RU"/>
+        </w:rPr>
+        <w:t>томе 3, страницы 330-333.</w:t>
       </w:r>
     </w:p>
     <w:sectPr>
-      <w:headerReference w:type="default" r:id="rId12"/>
-      <w:footerReference w:type="first" r:id="rId13"/>
+      <w:headerReference w:type="default" r:id="rId13"/>
+      <w:footerReference w:type="first" r:id="rId14"/>
       <w:pgSz w:w="12240" w:h="15840"/>
       <w:pgMar w:top="1134" w:right="851" w:bottom="1134" w:left="1701" w:header="720" w:footer="720" w:gutter="0"/>
       <w:cols w:space="720"/>
@@ -5811,6 +5726,95 @@
 <file path=word/numbering.xml><?xml version="1.0" encoding="utf-8"?>
 <w:numbering xmlns:wpc="http://schemas.microsoft.com/office/word/2010/wordprocessingCanvas" xmlns:cx="http://schemas.microsoft.com/office/drawing/2014/chartex" xmlns:cx1="http://schemas.microsoft.com/office/drawing/2015/9/8/chartex" xmlns:cx2="http://schemas.microsoft.com/office/drawing/2015/10/21/chartex" xmlns:cx3="http://schemas.microsoft.com/office/drawing/2016/5/9/chartex" xmlns:cx4="http://schemas.microsoft.com/office/drawing/2016/5/10/chartex" xmlns:cx5="http://schemas.microsoft.com/office/drawing/2016/5/11/chartex" xmlns:cx6="http://schemas.microsoft.com/office/drawing/2016/5/12/chartex" xmlns:cx7="http://schemas.microsoft.com/office/drawing/2016/5/13/chartex" xmlns:cx8="http://schemas.microsoft.com/office/drawing/2016/5/14/chartex" xmlns:mc="http://schemas.openxmlformats.org/markup-compatibility/2006" xmlns:aink="http://schemas.microsoft.com/office/drawing/2016/ink" xmlns:am3d="http://schemas.microsoft.com/office/drawing/2017/model3d" xmlns:o="urn:schemas-microsoft-com:office:office" xmlns:r="http://schemas.openxmlformats.org/officeDocument/2006/relationships" xmlns:m="http://schemas.openxmlformats.org/officeDocument/2006/math" xmlns:v="urn:schemas-microsoft-com:vml" xmlns:wp14="http://schemas.microsoft.com/office/word/2010/wordprocessingDrawing" xmlns:wp="http://schemas.openxmlformats.org/drawingml/2006/wordprocessingDrawing" xmlns:w10="urn:schemas-microsoft-com:office:word" xmlns:w="http://schemas.openxmlformats.org/wordprocessingml/2006/main" xmlns:w14="http://schemas.microsoft.com/office/word/2010/wordml" xmlns:w15="http://schemas.microsoft.com/office/word/2012/wordml" xmlns:w16cid="http://schemas.microsoft.com/office/word/2016/wordml/cid" xmlns:w16se="http://schemas.microsoft.com/office/word/2015/wordml/symex" xmlns:wpg="http://schemas.microsoft.com/office/word/2010/wordprocessingGroup" xmlns:wpi="http://schemas.microsoft.com/office/word/2010/wordprocessingInk" xmlns:wne="http://schemas.microsoft.com/office/word/2006/wordml" xmlns:wps="http://schemas.microsoft.com/office/word/2010/wordprocessingShape" mc:Ignorable="w14 w15 w16se w16cid wp14">
   <w:abstractNum w:abstractNumId="0" w15:restartNumberingAfterBreak="0">
+    <w:nsid w:val="086A7485"/>
+    <w:multiLevelType w:val="hybridMultilevel"/>
+    <w:tmpl w:val="E7E008D6"/>
+    <w:lvl w:ilvl="0" w:tplc="F0384486">
+      <w:start w:val="1"/>
+      <w:numFmt w:val="russianLower"/>
+      <w:lvlText w:val="%1)"/>
+      <w:lvlJc w:val="left"/>
+      <w:pPr>
+        <w:ind w:left="1789" w:hanging="360"/>
+      </w:pPr>
+      <w:rPr>
+        <w:rFonts w:hint="default"/>
+      </w:rPr>
+    </w:lvl>
+    <w:lvl w:ilvl="1" w:tplc="04190019" w:tentative="1">
+      <w:start w:val="1"/>
+      <w:numFmt w:val="lowerLetter"/>
+      <w:lvlText w:val="%2."/>
+      <w:lvlJc w:val="left"/>
+      <w:pPr>
+        <w:ind w:left="1440" w:hanging="360"/>
+      </w:pPr>
+    </w:lvl>
+    <w:lvl w:ilvl="2" w:tplc="0419001B" w:tentative="1">
+      <w:start w:val="1"/>
+      <w:numFmt w:val="lowerRoman"/>
+      <w:lvlText w:val="%3."/>
+      <w:lvlJc w:val="right"/>
+      <w:pPr>
+        <w:ind w:left="2160" w:hanging="180"/>
+      </w:pPr>
+    </w:lvl>
+    <w:lvl w:ilvl="3" w:tplc="0419000F" w:tentative="1">
+      <w:start w:val="1"/>
+      <w:numFmt w:val="decimal"/>
+      <w:lvlText w:val="%4."/>
+      <w:lvlJc w:val="left"/>
+      <w:pPr>
+        <w:ind w:left="2880" w:hanging="360"/>
+      </w:pPr>
+    </w:lvl>
+    <w:lvl w:ilvl="4" w:tplc="04190019" w:tentative="1">
+      <w:start w:val="1"/>
+      <w:numFmt w:val="lowerLetter"/>
+      <w:lvlText w:val="%5."/>
+      <w:lvlJc w:val="left"/>
+      <w:pPr>
+        <w:ind w:left="3600" w:hanging="360"/>
+      </w:pPr>
+    </w:lvl>
+    <w:lvl w:ilvl="5" w:tplc="0419001B" w:tentative="1">
+      <w:start w:val="1"/>
+      <w:numFmt w:val="lowerRoman"/>
+      <w:lvlText w:val="%6."/>
+      <w:lvlJc w:val="right"/>
+      <w:pPr>
+        <w:ind w:left="4320" w:hanging="180"/>
+      </w:pPr>
+    </w:lvl>
+    <w:lvl w:ilvl="6" w:tplc="0419000F" w:tentative="1">
+      <w:start w:val="1"/>
+      <w:numFmt w:val="decimal"/>
+      <w:lvlText w:val="%7."/>
+      <w:lvlJc w:val="left"/>
+      <w:pPr>
+        <w:ind w:left="5040" w:hanging="360"/>
+      </w:pPr>
+    </w:lvl>
+    <w:lvl w:ilvl="7" w:tplc="04190019" w:tentative="1">
+      <w:start w:val="1"/>
+      <w:numFmt w:val="lowerLetter"/>
+      <w:lvlText w:val="%8."/>
+      <w:lvlJc w:val="left"/>
+      <w:pPr>
+        <w:ind w:left="5760" w:hanging="360"/>
+      </w:pPr>
+    </w:lvl>
+    <w:lvl w:ilvl="8" w:tplc="0419001B" w:tentative="1">
+      <w:start w:val="1"/>
+      <w:numFmt w:val="lowerRoman"/>
+      <w:lvlText w:val="%9."/>
+      <w:lvlJc w:val="right"/>
+      <w:pPr>
+        <w:ind w:left="6480" w:hanging="180"/>
+      </w:pPr>
+    </w:lvl>
+  </w:abstractNum>
+  <w:abstractNum w:abstractNumId="1" w15:restartNumberingAfterBreak="0">
     <w:nsid w:val="16853077"/>
     <w:multiLevelType w:val="hybridMultilevel"/>
     <w:tmpl w:val="B0A672CC"/>
@@ -5953,7 +5957,96 @@
       </w:pPr>
     </w:lvl>
   </w:abstractNum>
-  <w:abstractNum w:abstractNumId="1" w15:restartNumberingAfterBreak="0">
+  <w:abstractNum w:abstractNumId="2" w15:restartNumberingAfterBreak="0">
+    <w:nsid w:val="25137097"/>
+    <w:multiLevelType w:val="hybridMultilevel"/>
+    <w:tmpl w:val="6B92595E"/>
+    <w:lvl w:ilvl="0" w:tplc="024A0E7E">
+      <w:start w:val="1"/>
+      <w:numFmt w:val="decimal"/>
+      <w:lvlText w:val="%1."/>
+      <w:lvlJc w:val="left"/>
+      <w:pPr>
+        <w:ind w:left="1069" w:hanging="360"/>
+      </w:pPr>
+      <w:rPr>
+        <w:rFonts w:hint="default"/>
+      </w:rPr>
+    </w:lvl>
+    <w:lvl w:ilvl="1" w:tplc="04190019" w:tentative="1">
+      <w:start w:val="1"/>
+      <w:numFmt w:val="lowerLetter"/>
+      <w:lvlText w:val="%2."/>
+      <w:lvlJc w:val="left"/>
+      <w:pPr>
+        <w:ind w:left="1789" w:hanging="360"/>
+      </w:pPr>
+    </w:lvl>
+    <w:lvl w:ilvl="2" w:tplc="0419001B" w:tentative="1">
+      <w:start w:val="1"/>
+      <w:numFmt w:val="lowerRoman"/>
+      <w:lvlText w:val="%3."/>
+      <w:lvlJc w:val="right"/>
+      <w:pPr>
+        <w:ind w:left="2509" w:hanging="180"/>
+      </w:pPr>
+    </w:lvl>
+    <w:lvl w:ilvl="3" w:tplc="0419000F" w:tentative="1">
+      <w:start w:val="1"/>
+      <w:numFmt w:val="decimal"/>
+      <w:lvlText w:val="%4."/>
+      <w:lvlJc w:val="left"/>
+      <w:pPr>
+        <w:ind w:left="3229" w:hanging="360"/>
+      </w:pPr>
+    </w:lvl>
+    <w:lvl w:ilvl="4" w:tplc="04190019" w:tentative="1">
+      <w:start w:val="1"/>
+      <w:numFmt w:val="lowerLetter"/>
+      <w:lvlText w:val="%5."/>
+      <w:lvlJc w:val="left"/>
+      <w:pPr>
+        <w:ind w:left="3949" w:hanging="360"/>
+      </w:pPr>
+    </w:lvl>
+    <w:lvl w:ilvl="5" w:tplc="0419001B" w:tentative="1">
+      <w:start w:val="1"/>
+      <w:numFmt w:val="lowerRoman"/>
+      <w:lvlText w:val="%6."/>
+      <w:lvlJc w:val="right"/>
+      <w:pPr>
+        <w:ind w:left="4669" w:hanging="180"/>
+      </w:pPr>
+    </w:lvl>
+    <w:lvl w:ilvl="6" w:tplc="0419000F" w:tentative="1">
+      <w:start w:val="1"/>
+      <w:numFmt w:val="decimal"/>
+      <w:lvlText w:val="%7."/>
+      <w:lvlJc w:val="left"/>
+      <w:pPr>
+        <w:ind w:left="5389" w:hanging="360"/>
+      </w:pPr>
+    </w:lvl>
+    <w:lvl w:ilvl="7" w:tplc="04190019" w:tentative="1">
+      <w:start w:val="1"/>
+      <w:numFmt w:val="lowerLetter"/>
+      <w:lvlText w:val="%8."/>
+      <w:lvlJc w:val="left"/>
+      <w:pPr>
+        <w:ind w:left="6109" w:hanging="360"/>
+      </w:pPr>
+    </w:lvl>
+    <w:lvl w:ilvl="8" w:tplc="0419001B" w:tentative="1">
+      <w:start w:val="1"/>
+      <w:numFmt w:val="lowerRoman"/>
+      <w:lvlText w:val="%9."/>
+      <w:lvlJc w:val="right"/>
+      <w:pPr>
+        <w:ind w:left="6829" w:hanging="180"/>
+      </w:pPr>
+    </w:lvl>
+  </w:abstractNum>
+  <w:abstractNum w:abstractNumId="3" w15:restartNumberingAfterBreak="0">
     <w:nsid w:val="264612AF"/>
     <w:multiLevelType w:val="hybridMultilevel"/>
     <w:tmpl w:val="8DEAF3EA"/>
@@ -6044,7 +6137,7 @@
       </w:pPr>
     </w:lvl>
   </w:abstractNum>
-  <w:abstractNum w:abstractNumId="2" w15:restartNumberingAfterBreak="0">
+  <w:abstractNum w:abstractNumId="4" w15:restartNumberingAfterBreak="0">
     <w:nsid w:val="2873759E"/>
     <w:multiLevelType w:val="hybridMultilevel"/>
     <w:tmpl w:val="2410CDE0"/>
@@ -6130,7 +6223,7 @@
       </w:pPr>
     </w:lvl>
   </w:abstractNum>
-  <w:abstractNum w:abstractNumId="3" w15:restartNumberingAfterBreak="0">
+  <w:abstractNum w:abstractNumId="5" w15:restartNumberingAfterBreak="0">
     <w:nsid w:val="2D1B20B8"/>
     <w:multiLevelType w:val="hybridMultilevel"/>
     <w:tmpl w:val="B61618D0"/>
@@ -6216,7 +6309,7 @@
       </w:pPr>
     </w:lvl>
   </w:abstractNum>
-  <w:abstractNum w:abstractNumId="4" w15:restartNumberingAfterBreak="0">
+  <w:abstractNum w:abstractNumId="6" w15:restartNumberingAfterBreak="0">
     <w:nsid w:val="2DFE2DA6"/>
     <w:multiLevelType w:val="hybridMultilevel"/>
     <w:tmpl w:val="1D10571E"/>
@@ -6308,7 +6401,7 @@
       </w:pPr>
     </w:lvl>
   </w:abstractNum>
-  <w:abstractNum w:abstractNumId="5" w15:restartNumberingAfterBreak="0">
+  <w:abstractNum w:abstractNumId="7" w15:restartNumberingAfterBreak="0">
     <w:nsid w:val="2F5A4991"/>
     <w:multiLevelType w:val="hybridMultilevel"/>
     <w:tmpl w:val="63E270D0"/>
@@ -6397,7 +6490,7 @@
       </w:pPr>
     </w:lvl>
   </w:abstractNum>
-  <w:abstractNum w:abstractNumId="6" w15:restartNumberingAfterBreak="0">
+  <w:abstractNum w:abstractNumId="8" w15:restartNumberingAfterBreak="0">
     <w:nsid w:val="311B0A2E"/>
     <w:multiLevelType w:val="hybridMultilevel"/>
     <w:tmpl w:val="4FBC7594"/>
@@ -6510,7 +6603,96 @@
       </w:pPr>
     </w:lvl>
   </w:abstractNum>
-  <w:abstractNum w:abstractNumId="7" w15:restartNumberingAfterBreak="0">
+  <w:abstractNum w:abstractNumId="9" w15:restartNumberingAfterBreak="0">
+    <w:nsid w:val="3D676449"/>
+    <w:multiLevelType w:val="hybridMultilevel"/>
+    <w:tmpl w:val="8DA8FFE8"/>
+    <w:lvl w:ilvl="0" w:tplc="A53440E8">
+      <w:start w:val="1"/>
+      <w:numFmt w:val="decimal"/>
+      <w:lvlText w:val="%1."/>
+      <w:lvlJc w:val="left"/>
+      <w:pPr>
+        <w:ind w:left="1069" w:hanging="360"/>
+      </w:pPr>
+      <w:rPr>
+        <w:rFonts w:hint="default"/>
+      </w:rPr>
+    </w:lvl>
+    <w:lvl w:ilvl="1" w:tplc="04190019" w:tentative="1">
+      <w:start w:val="1"/>
+      <w:numFmt w:val="lowerLetter"/>
+      <w:lvlText w:val="%2."/>
+      <w:lvlJc w:val="left"/>
+      <w:pPr>
+        <w:ind w:left="1789" w:hanging="360"/>
+      </w:pPr>
+    </w:lvl>
+    <w:lvl w:ilvl="2" w:tplc="0419001B" w:tentative="1">
+      <w:start w:val="1"/>
+      <w:numFmt w:val="lowerRoman"/>
+      <w:lvlText w:val="%3."/>
+      <w:lvlJc w:val="right"/>
+      <w:pPr>
+        <w:ind w:left="2509" w:hanging="180"/>
+      </w:pPr>
+    </w:lvl>
+    <w:lvl w:ilvl="3" w:tplc="0419000F" w:tentative="1">
+      <w:start w:val="1"/>
+      <w:numFmt w:val="decimal"/>
+      <w:lvlText w:val="%4."/>
+      <w:lvlJc w:val="left"/>
+      <w:pPr>
+        <w:ind w:left="3229" w:hanging="360"/>
+      </w:pPr>
+    </w:lvl>
+    <w:lvl w:ilvl="4" w:tplc="04190019" w:tentative="1">
+      <w:start w:val="1"/>
+      <w:numFmt w:val="lowerLetter"/>
+      <w:lvlText w:val="%5."/>
+      <w:lvlJc w:val="left"/>
+      <w:pPr>
+        <w:ind w:left="3949" w:hanging="360"/>
+      </w:pPr>
+    </w:lvl>
+    <w:lvl w:ilvl="5" w:tplc="0419001B" w:tentative="1">
+      <w:start w:val="1"/>
+      <w:numFmt w:val="lowerRoman"/>
+      <w:lvlText w:val="%6."/>
+      <w:lvlJc w:val="right"/>
+      <w:pPr>
+        <w:ind w:left="4669" w:hanging="180"/>
+      </w:pPr>
+    </w:lvl>
+    <w:lvl w:ilvl="6" w:tplc="0419000F" w:tentative="1">
+      <w:start w:val="1"/>
+      <w:numFmt w:val="decimal"/>
+      <w:lvlText w:val="%7."/>
+      <w:lvlJc w:val="left"/>
+      <w:pPr>
+        <w:ind w:left="5389" w:hanging="360"/>
+      </w:pPr>
+    </w:lvl>
+    <w:lvl w:ilvl="7" w:tplc="04190019" w:tentative="1">
+      <w:start w:val="1"/>
+      <w:numFmt w:val="lowerLetter"/>
+      <w:lvlText w:val="%8."/>
+      <w:lvlJc w:val="left"/>
+      <w:pPr>
+        <w:ind w:left="6109" w:hanging="360"/>
+      </w:pPr>
+    </w:lvl>
+    <w:lvl w:ilvl="8" w:tplc="0419001B" w:tentative="1">
+      <w:start w:val="1"/>
+      <w:numFmt w:val="lowerRoman"/>
+      <w:lvlText w:val="%9."/>
+      <w:lvlJc w:val="right"/>
+      <w:pPr>
+        <w:ind w:left="6829" w:hanging="180"/>
+      </w:pPr>
+    </w:lvl>
+  </w:abstractNum>
+  <w:abstractNum w:abstractNumId="10" w15:restartNumberingAfterBreak="0">
     <w:nsid w:val="3D7F036F"/>
     <w:multiLevelType w:val="hybridMultilevel"/>
     <w:tmpl w:val="1D44009E"/>
@@ -6596,7 +6778,7 @@
       </w:pPr>
     </w:lvl>
   </w:abstractNum>
-  <w:abstractNum w:abstractNumId="8" w15:restartNumberingAfterBreak="0">
+  <w:abstractNum w:abstractNumId="11" w15:restartNumberingAfterBreak="0">
     <w:nsid w:val="41337ED7"/>
     <w:multiLevelType w:val="hybridMultilevel"/>
     <w:tmpl w:val="990C062A"/>
@@ -6685,7 +6867,7 @@
       </w:pPr>
     </w:lvl>
   </w:abstractNum>
-  <w:abstractNum w:abstractNumId="9" w15:restartNumberingAfterBreak="0">
+  <w:abstractNum w:abstractNumId="12" w15:restartNumberingAfterBreak="0">
     <w:nsid w:val="48AC3497"/>
     <w:multiLevelType w:val="hybridMultilevel"/>
     <w:tmpl w:val="9F82C416"/>
@@ -6771,7 +6953,7 @@
       </w:pPr>
     </w:lvl>
   </w:abstractNum>
-  <w:abstractNum w:abstractNumId="10" w15:restartNumberingAfterBreak="0">
+  <w:abstractNum w:abstractNumId="13" w15:restartNumberingAfterBreak="0">
     <w:nsid w:val="503967E6"/>
     <w:multiLevelType w:val="multilevel"/>
     <w:tmpl w:val="04190025"/>
@@ -6866,7 +7048,96 @@
       </w:pPr>
     </w:lvl>
   </w:abstractNum>
-  <w:abstractNum w:abstractNumId="11" w15:restartNumberingAfterBreak="0">
+  <w:abstractNum w:abstractNumId="14" w15:restartNumberingAfterBreak="0">
+    <w:nsid w:val="54A927AF"/>
+    <w:multiLevelType w:val="hybridMultilevel"/>
+    <w:tmpl w:val="8F78824E"/>
+    <w:lvl w:ilvl="0" w:tplc="8B2EDAAC">
+      <w:start w:val="1"/>
+      <w:numFmt w:val="decimal"/>
+      <w:lvlText w:val="%1."/>
+      <w:lvlJc w:val="left"/>
+      <w:pPr>
+        <w:ind w:left="1069" w:hanging="360"/>
+      </w:pPr>
+      <w:rPr>
+        <w:rFonts w:hint="default"/>
+      </w:rPr>
+    </w:lvl>
+    <w:lvl w:ilvl="1" w:tplc="04190019">
+      <w:start w:val="1"/>
+      <w:numFmt w:val="lowerLetter"/>
+      <w:lvlText w:val="%2."/>
+      <w:lvlJc w:val="left"/>
+      <w:pPr>
+        <w:ind w:left="1789" w:hanging="360"/>
+      </w:pPr>
+    </w:lvl>
+    <w:lvl w:ilvl="2" w:tplc="0419001B" w:tentative="1">
+      <w:start w:val="1"/>
+      <w:numFmt w:val="lowerRoman"/>
+      <w:lvlText w:val="%3."/>
+      <w:lvlJc w:val="right"/>
+      <w:pPr>
+        <w:ind w:left="2509" w:hanging="180"/>
+      </w:pPr>
+    </w:lvl>
+    <w:lvl w:ilvl="3" w:tplc="0419000F" w:tentative="1">
+      <w:start w:val="1"/>
+      <w:numFmt w:val="decimal"/>
+      <w:lvlText w:val="%4."/>
+      <w:lvlJc w:val="left"/>
+      <w:pPr>
+        <w:ind w:left="3229" w:hanging="360"/>
+      </w:pPr>
+    </w:lvl>
+    <w:lvl w:ilvl="4" w:tplc="04190019" w:tentative="1">
+      <w:start w:val="1"/>
+      <w:numFmt w:val="lowerLetter"/>
+      <w:lvlText w:val="%5."/>
+      <w:lvlJc w:val="left"/>
+      <w:pPr>
+        <w:ind w:left="3949" w:hanging="360"/>
+      </w:pPr>
+    </w:lvl>
+    <w:lvl w:ilvl="5" w:tplc="0419001B" w:tentative="1">
+      <w:start w:val="1"/>
+      <w:numFmt w:val="lowerRoman"/>
+      <w:lvlText w:val="%6."/>
+      <w:lvlJc w:val="right"/>
+      <w:pPr>
+        <w:ind w:left="4669" w:hanging="180"/>
+      </w:pPr>
+    </w:lvl>
+    <w:lvl w:ilvl="6" w:tplc="0419000F" w:tentative="1">
+      <w:start w:val="1"/>
+      <w:numFmt w:val="decimal"/>
+      <w:lvlText w:val="%7."/>
+      <w:lvlJc w:val="left"/>
+      <w:pPr>
+        <w:ind w:left="5389" w:hanging="360"/>
+      </w:pPr>
+    </w:lvl>
+    <w:lvl w:ilvl="7" w:tplc="04190019" w:tentative="1">
+      <w:start w:val="1"/>
+      <w:numFmt w:val="lowerLetter"/>
+      <w:lvlText w:val="%8."/>
+      <w:lvlJc w:val="left"/>
+      <w:pPr>
+        <w:ind w:left="6109" w:hanging="360"/>
+      </w:pPr>
+    </w:lvl>
+    <w:lvl w:ilvl="8" w:tplc="0419001B" w:tentative="1">
+      <w:start w:val="1"/>
+      <w:numFmt w:val="lowerRoman"/>
+      <w:lvlText w:val="%9."/>
+      <w:lvlJc w:val="right"/>
+      <w:pPr>
+        <w:ind w:left="6829" w:hanging="180"/>
+      </w:pPr>
+    </w:lvl>
+  </w:abstractNum>
+  <w:abstractNum w:abstractNumId="15" w15:restartNumberingAfterBreak="0">
     <w:nsid w:val="56D56F9A"/>
     <w:multiLevelType w:val="hybridMultilevel"/>
     <w:tmpl w:val="0E262D00"/>
@@ -6983,7 +7254,7 @@
       </w:pPr>
     </w:lvl>
   </w:abstractNum>
-  <w:abstractNum w:abstractNumId="12" w15:restartNumberingAfterBreak="0">
+  <w:abstractNum w:abstractNumId="16" w15:restartNumberingAfterBreak="0">
     <w:nsid w:val="57BA4317"/>
     <w:multiLevelType w:val="hybridMultilevel"/>
     <w:tmpl w:val="1B8E6366"/>
@@ -7069,7 +7340,7 @@
       </w:pPr>
     </w:lvl>
   </w:abstractNum>
-  <w:abstractNum w:abstractNumId="13" w15:restartNumberingAfterBreak="0">
+  <w:abstractNum w:abstractNumId="17" w15:restartNumberingAfterBreak="0">
     <w:nsid w:val="5CA57C40"/>
     <w:multiLevelType w:val="hybridMultilevel"/>
     <w:tmpl w:val="69E0566A"/>
@@ -7212,7 +7483,7 @@
       </w:pPr>
     </w:lvl>
   </w:abstractNum>
-  <w:abstractNum w:abstractNumId="14" w15:restartNumberingAfterBreak="0">
+  <w:abstractNum w:abstractNumId="18" w15:restartNumberingAfterBreak="0">
     <w:nsid w:val="60281F36"/>
     <w:multiLevelType w:val="hybridMultilevel"/>
     <w:tmpl w:val="16D0A018"/>
@@ -7298,7 +7569,7 @@
       </w:pPr>
     </w:lvl>
   </w:abstractNum>
-  <w:abstractNum w:abstractNumId="15" w15:restartNumberingAfterBreak="0">
+  <w:abstractNum w:abstractNumId="19" w15:restartNumberingAfterBreak="0">
     <w:nsid w:val="694676CB"/>
     <w:multiLevelType w:val="hybridMultilevel"/>
     <w:tmpl w:val="4D10AFEC"/>
@@ -7411,7 +7682,7 @@
       </w:pPr>
     </w:lvl>
   </w:abstractNum>
-  <w:abstractNum w:abstractNumId="16" w15:restartNumberingAfterBreak="0">
+  <w:abstractNum w:abstractNumId="20" w15:restartNumberingAfterBreak="0">
     <w:nsid w:val="6AD41994"/>
     <w:multiLevelType w:val="hybridMultilevel"/>
     <w:tmpl w:val="8984F200"/>
@@ -7497,7 +7768,7 @@
       </w:pPr>
     </w:lvl>
   </w:abstractNum>
-  <w:abstractNum w:abstractNumId="17" w15:restartNumberingAfterBreak="0">
+  <w:abstractNum w:abstractNumId="21" w15:restartNumberingAfterBreak="0">
     <w:nsid w:val="6E1D23E3"/>
     <w:multiLevelType w:val="multilevel"/>
     <w:tmpl w:val="4300C1B2"/>
@@ -7656,7 +7927,7 @@
       </w:rPr>
     </w:lvl>
   </w:abstractNum>
-  <w:abstractNum w:abstractNumId="18" w15:restartNumberingAfterBreak="0">
+  <w:abstractNum w:abstractNumId="22" w15:restartNumberingAfterBreak="0">
     <w:nsid w:val="733164EB"/>
     <w:multiLevelType w:val="hybridMultilevel"/>
     <w:tmpl w:val="1B8E6366"/>
@@ -7742,7 +8013,7 @@
       </w:pPr>
     </w:lvl>
   </w:abstractNum>
-  <w:abstractNum w:abstractNumId="19" w15:restartNumberingAfterBreak="0">
+  <w:abstractNum w:abstractNumId="23" w15:restartNumberingAfterBreak="0">
     <w:nsid w:val="78E236D9"/>
     <w:multiLevelType w:val="hybridMultilevel"/>
     <w:tmpl w:val="1632FB74"/>
@@ -7832,79 +8103,91 @@
     </w:lvl>
   </w:abstractNum>
   <w:num w:numId="1">
+    <w:abstractNumId w:val="21"/>
+  </w:num>
+  <w:num w:numId="2">
+    <w:abstractNumId w:val="21"/>
+  </w:num>
+  <w:num w:numId="3">
+    <w:abstractNumId w:val="21"/>
+  </w:num>
+  <w:num w:numId="4">
+    <w:abstractNumId w:val="21"/>
+  </w:num>
+  <w:num w:numId="5">
+    <w:abstractNumId w:val="21"/>
+  </w:num>
+  <w:num w:numId="6">
+    <w:abstractNumId w:val="21"/>
+  </w:num>
+  <w:num w:numId="7">
+    <w:abstractNumId w:val="1"/>
+  </w:num>
+  <w:num w:numId="8">
     <w:abstractNumId w:val="17"/>
   </w:num>
-  <w:num w:numId="2">
-    <w:abstractNumId w:val="17"/>
+  <w:num w:numId="9">
+    <w:abstractNumId w:val="19"/>
   </w:num>
-  <w:num w:numId="3">
-    <w:abstractNumId w:val="17"/>
+  <w:num w:numId="10">
+    <w:abstractNumId w:val="4"/>
   </w:num>
-  <w:num w:numId="4">
-    <w:abstractNumId w:val="17"/>
+  <w:num w:numId="11">
+    <w:abstractNumId w:val="12"/>
   </w:num>
-  <w:num w:numId="5">
-    <w:abstractNumId w:val="17"/>
+  <w:num w:numId="12">
+    <w:abstractNumId w:val="3"/>
   </w:num>
-  <w:num w:numId="6">
-    <w:abstractNumId w:val="17"/>
+  <w:num w:numId="13">
+    <w:abstractNumId w:val="8"/>
   </w:num>
-  <w:num w:numId="7">
-    <w:abstractNumId w:val="0"/>
+  <w:num w:numId="14">
+    <w:abstractNumId w:val="20"/>
   </w:num>
-  <w:num w:numId="8">
+  <w:num w:numId="15">
+    <w:abstractNumId w:val="16"/>
+  </w:num>
+  <w:num w:numId="16">
+    <w:abstractNumId w:val="10"/>
+  </w:num>
+  <w:num w:numId="17">
+    <w:abstractNumId w:val="22"/>
+  </w:num>
+  <w:num w:numId="18">
+    <w:abstractNumId w:val="15"/>
+  </w:num>
+  <w:num w:numId="19">
+    <w:abstractNumId w:val="18"/>
+  </w:num>
+  <w:num w:numId="20">
+    <w:abstractNumId w:val="5"/>
+  </w:num>
+  <w:num w:numId="21">
+    <w:abstractNumId w:val="7"/>
+  </w:num>
+  <w:num w:numId="22">
+    <w:abstractNumId w:val="6"/>
+  </w:num>
+  <w:num w:numId="23">
+    <w:abstractNumId w:val="11"/>
+  </w:num>
+  <w:num w:numId="24">
+    <w:abstractNumId w:val="23"/>
+  </w:num>
+  <w:num w:numId="25">
     <w:abstractNumId w:val="13"/>
   </w:num>
-  <w:num w:numId="9">
-    <w:abstractNumId w:val="15"/>
-  </w:num>
-  <w:num w:numId="10">
+  <w:num w:numId="26">
     <w:abstractNumId w:val="2"/>
   </w:num>
-  <w:num w:numId="11">
+  <w:num w:numId="27">
     <w:abstractNumId w:val="9"/>
   </w:num>
-  <w:num w:numId="12">
-    <w:abstractNumId w:val="1"/>
-  </w:num>
-  <w:num w:numId="13">
-    <w:abstractNumId w:val="6"/>
-  </w:num>
-  <w:num w:numId="14">
-    <w:abstractNumId w:val="16"/>
-  </w:num>
-  <w:num w:numId="15">
-    <w:abstractNumId w:val="12"/>
-  </w:num>
-  <w:num w:numId="16">
-    <w:abstractNumId w:val="7"/>
-  </w:num>
-  <w:num w:numId="17">
-    <w:abstractNumId w:val="18"/>
-  </w:num>
-  <w:num w:numId="18">
-    <w:abstractNumId w:val="11"/>
-  </w:num>
-  <w:num w:numId="19">
+  <w:num w:numId="28">
     <w:abstractNumId w:val="14"/>
   </w:num>
-  <w:num w:numId="20">
-    <w:abstractNumId w:val="3"/>
-  </w:num>
-  <w:num w:numId="21">
-    <w:abstractNumId w:val="5"/>
-  </w:num>
-  <w:num w:numId="22">
-    <w:abstractNumId w:val="4"/>
-  </w:num>
-  <w:num w:numId="23">
-    <w:abstractNumId w:val="8"/>
-  </w:num>
-  <w:num w:numId="24">
-    <w:abstractNumId w:val="19"/>
-  </w:num>
-  <w:num w:numId="25">
-    <w:abstractNumId w:val="10"/>
+  <w:num w:numId="29">
+    <w:abstractNumId w:val="0"/>
   </w:num>
 </w:numbering>
 </file>
@@ -8553,6 +8836,7 @@
   <w:style w:type="character" w:default="1" w:styleId="a0">
     <w:name w:val="Default Paragraph Font"/>
     <w:uiPriority w:val="1"/>
+    <w:semiHidden/>
     <w:unhideWhenUsed/>
   </w:style>
   <w:style w:type="table" w:default="1" w:styleId="a1">
@@ -9294,7 +9578,7 @@
 </file>
 
 <file path=customXml/itemProps1.xml><?xml version="1.0" encoding="utf-8"?>
-<ds:datastoreItem xmlns:ds="http://schemas.openxmlformats.org/officeDocument/2006/customXml" ds:itemID="{E38BCC2C-22FD-4ED6-9D94-F692E3760790}">
+<ds:datastoreItem xmlns:ds="http://schemas.openxmlformats.org/officeDocument/2006/customXml" ds:itemID="{9320ED8D-0C96-42C3-8768-18CC24EA9BF9}">
   <ds:schemaRefs>
     <ds:schemaRef ds:uri="http://schemas.openxmlformats.org/officeDocument/2006/bibliography"/>
   </ds:schemaRefs>
